--- a/Design.docx
+++ b/Design.docx
@@ -8,8 +8,6 @@
           <w:b/>
         </w:rPr>
       </w:pPr>
-      <w:bookmarkStart w:id="0" w:name="_GoBack"/>
-      <w:bookmarkEnd w:id="0"/>
       <w:r>
         <w:rPr>
           <w:b/>
@@ -1317,11 +1315,107 @@
         </w:drawing>
       </w:r>
     </w:p>
-    <w:p/>
+    <w:p>
+      <w:r>
+        <w:t>Class Diagram:</w:t>
+      </w:r>
+    </w:p>
+    <w:p>
+      <w:r>
+        <w:rPr>
+          <w:noProof/>
+        </w:rPr>
+        <w:drawing>
+          <wp:inline distT="0" distB="0" distL="0" distR="0">
+            <wp:extent cx="6867525" cy="5035550"/>
+            <wp:effectExtent l="0" t="0" r="9525" b="0"/>
+            <wp:docPr id="1" name="Picture 1" descr="https://raw.githubusercontent.com/EvanAlmightier/OOADproject/Design/ClassDiagram/Final%20Class%20Diagram.jpg"/>
+            <wp:cNvGraphicFramePr>
+              <a:graphicFrameLocks xmlns:a="http://schemas.openxmlformats.org/drawingml/2006/main" noChangeAspect="1"/>
+            </wp:cNvGraphicFramePr>
+            <a:graphic xmlns:a="http://schemas.openxmlformats.org/drawingml/2006/main">
+              <a:graphicData uri="http://schemas.openxmlformats.org/drawingml/2006/picture">
+                <pic:pic xmlns:pic="http://schemas.openxmlformats.org/drawingml/2006/picture">
+                  <pic:nvPicPr>
+                    <pic:cNvPr id="0" name="Picture 1" descr="https://raw.githubusercontent.com/EvanAlmightier/OOADproject/Design/ClassDiagram/Final%20Class%20Diagram.jpg"/>
+                    <pic:cNvPicPr>
+                      <a:picLocks noChangeAspect="1" noChangeArrowheads="1"/>
+                    </pic:cNvPicPr>
+                  </pic:nvPicPr>
+                  <pic:blipFill>
+                    <a:blip r:embed="rId20">
+                      <a:extLst>
+                        <a:ext uri="{28A0092B-C50C-407E-A947-70E740481C1C}">
+                          <a14:useLocalDpi xmlns:a14="http://schemas.microsoft.com/office/drawing/2010/main" val="0"/>
+                        </a:ext>
+                      </a:extLst>
+                    </a:blip>
+                    <a:srcRect/>
+                    <a:stretch>
+                      <a:fillRect/>
+                    </a:stretch>
+                  </pic:blipFill>
+                  <pic:spPr bwMode="auto">
+                    <a:xfrm>
+                      <a:off x="0" y="0"/>
+                      <a:ext cx="6926844" cy="5079045"/>
+                    </a:xfrm>
+                    <a:prstGeom prst="rect">
+                      <a:avLst/>
+                    </a:prstGeom>
+                    <a:noFill/>
+                    <a:ln>
+                      <a:noFill/>
+                    </a:ln>
+                  </pic:spPr>
+                </pic:pic>
+              </a:graphicData>
+            </a:graphic>
+          </wp:inline>
+        </w:drawing>
+      </w:r>
+    </w:p>
     <w:p>
       <w:pPr>
         <w:rPr>
           <w:b/>
+        </w:rPr>
+      </w:pPr>
+      <w:r>
+        <w:rPr>
+          <w:b/>
+        </w:rPr>
+        <w:lastRenderedPageBreak/>
+        <w:t>Detailed Design:</w:t>
+      </w:r>
+    </w:p>
+    <w:p>
+      <w:pPr>
+        <w:rPr>
+          <w:color w:val="70AD47" w:themeColor="accent6"/>
+        </w:rPr>
+      </w:pPr>
+      <w:r>
+        <w:rPr>
+          <w:color w:val="70AD47" w:themeColor="accent6"/>
+        </w:rPr>
+        <w:t>//All main methods from reservation manager</w:t>
+      </w:r>
+      <w:bookmarkStart w:id="0" w:name="_GoBack"/>
+      <w:bookmarkEnd w:id="0"/>
+    </w:p>
+    <w:p/>
+    <w:p>
+      <w:pPr>
+        <w:rPr>
+          <w:b/>
+        </w:rPr>
+      </w:pPr>
+    </w:p>
+    <w:p>
+      <w:pPr>
+        <w:rPr>
+          <w:color w:val="70AD47" w:themeColor="accent6"/>
         </w:rPr>
       </w:pPr>
       <w:r>
@@ -1329,6 +1423,18 @@
           <w:b/>
         </w:rPr>
         <w:t>Teamwork Dynamics:</w:t>
+      </w:r>
+      <w:r>
+        <w:rPr>
+          <w:b/>
+        </w:rPr>
+        <w:t xml:space="preserve"> </w:t>
+      </w:r>
+      <w:r>
+        <w:rPr>
+          <w:color w:val="70AD47" w:themeColor="accent6"/>
+        </w:rPr>
+        <w:t>//Might need to be updated</w:t>
       </w:r>
     </w:p>
     <w:p>

--- a/Design.docx
+++ b/Design.docx
@@ -6,12 +6,170 @@
       <w:pPr>
         <w:rPr>
           <w:b/>
+          <w:sz w:val="28"/>
         </w:rPr>
       </w:pPr>
       <w:r>
+        <w:rPr>
+          <w:b/>
+          <w:sz w:val="28"/>
+        </w:rPr>
+        <w:t>Activity Diagram:</w:t>
+      </w:r>
+    </w:p>
+    <w:p>
+      <w:pPr>
         <w:rPr>
           <w:b/>
         </w:rPr>
+      </w:pPr>
+      <w:r>
+        <w:rPr>
+          <w:noProof/>
+        </w:rPr>
+        <w:drawing>
+          <wp:inline distT="0" distB="0" distL="0" distR="0">
+            <wp:extent cx="6858000" cy="5362797"/>
+            <wp:effectExtent l="0" t="0" r="0" b="9525"/>
+            <wp:docPr id="2" name="그림 2"/>
+            <wp:cNvGraphicFramePr>
+              <a:graphicFrameLocks xmlns:a="http://schemas.openxmlformats.org/drawingml/2006/main" noChangeAspect="1"/>
+            </wp:cNvGraphicFramePr>
+            <a:graphic xmlns:a="http://schemas.openxmlformats.org/drawingml/2006/main">
+              <a:graphicData uri="http://schemas.openxmlformats.org/drawingml/2006/picture">
+                <pic:pic xmlns:pic="http://schemas.openxmlformats.org/drawingml/2006/picture">
+                  <pic:nvPicPr>
+                    <pic:cNvPr id="0" name="Picture 1"/>
+                    <pic:cNvPicPr>
+                      <a:picLocks noChangeAspect="1" noChangeArrowheads="1"/>
+                    </pic:cNvPicPr>
+                  </pic:nvPicPr>
+                  <pic:blipFill>
+                    <a:blip r:embed="rId5">
+                      <a:extLst>
+                        <a:ext uri="{28A0092B-C50C-407E-A947-70E740481C1C}">
+                          <a14:useLocalDpi xmlns:a14="http://schemas.microsoft.com/office/drawing/2010/main" val="0"/>
+                        </a:ext>
+                      </a:extLst>
+                    </a:blip>
+                    <a:srcRect/>
+                    <a:stretch>
+                      <a:fillRect/>
+                    </a:stretch>
+                  </pic:blipFill>
+                  <pic:spPr bwMode="auto">
+                    <a:xfrm>
+                      <a:off x="0" y="0"/>
+                      <a:ext cx="6858000" cy="5362797"/>
+                    </a:xfrm>
+                    <a:prstGeom prst="rect">
+                      <a:avLst/>
+                    </a:prstGeom>
+                    <a:noFill/>
+                    <a:ln>
+                      <a:noFill/>
+                    </a:ln>
+                  </pic:spPr>
+                </pic:pic>
+              </a:graphicData>
+            </a:graphic>
+          </wp:inline>
+        </w:drawing>
+      </w:r>
+    </w:p>
+    <w:p>
+      <w:pPr>
+        <w:rPr>
+          <w:b/>
+          <w:sz w:val="28"/>
+        </w:rPr>
+      </w:pPr>
+    </w:p>
+    <w:p>
+      <w:pPr>
+        <w:rPr>
+          <w:b/>
+          <w:sz w:val="28"/>
+        </w:rPr>
+      </w:pPr>
+    </w:p>
+    <w:p>
+      <w:pPr>
+        <w:rPr>
+          <w:b/>
+          <w:sz w:val="28"/>
+        </w:rPr>
+      </w:pPr>
+    </w:p>
+    <w:p>
+      <w:pPr>
+        <w:rPr>
+          <w:b/>
+          <w:sz w:val="28"/>
+        </w:rPr>
+      </w:pPr>
+    </w:p>
+    <w:p>
+      <w:pPr>
+        <w:rPr>
+          <w:b/>
+          <w:sz w:val="28"/>
+        </w:rPr>
+      </w:pPr>
+    </w:p>
+    <w:p>
+      <w:pPr>
+        <w:rPr>
+          <w:b/>
+          <w:sz w:val="28"/>
+        </w:rPr>
+      </w:pPr>
+    </w:p>
+    <w:p>
+      <w:pPr>
+        <w:rPr>
+          <w:b/>
+          <w:sz w:val="28"/>
+        </w:rPr>
+      </w:pPr>
+    </w:p>
+    <w:p>
+      <w:pPr>
+        <w:rPr>
+          <w:b/>
+          <w:sz w:val="28"/>
+        </w:rPr>
+      </w:pPr>
+    </w:p>
+    <w:p>
+      <w:pPr>
+        <w:rPr>
+          <w:b/>
+          <w:sz w:val="28"/>
+        </w:rPr>
+      </w:pPr>
+    </w:p>
+    <w:p>
+      <w:pPr>
+        <w:rPr>
+          <w:b/>
+          <w:sz w:val="28"/>
+        </w:rPr>
+      </w:pPr>
+    </w:p>
+    <w:p>
+      <w:pPr>
+        <w:rPr>
+          <w:b/>
+          <w:sz w:val="28"/>
+        </w:rPr>
+      </w:pPr>
+      <w:r>
+        <w:rPr>
+          <w:b/>
+          <w:sz w:val="28"/>
+        </w:rPr>
+        <w:lastRenderedPageBreak/>
         <w:t>Robustness Diagrams:</w:t>
       </w:r>
     </w:p>
@@ -43,7 +201,7 @@
                     </pic:cNvPicPr>
                   </pic:nvPicPr>
                   <pic:blipFill>
-                    <a:blip r:embed="rId5">
+                    <a:blip r:embed="rId6">
                       <a:extLst>
                         <a:ext uri="{28A0092B-C50C-407E-A947-70E740481C1C}">
                           <a14:useLocalDpi xmlns:a14="http://schemas.microsoft.com/office/drawing/2010/main" val="0"/>
@@ -103,7 +261,7 @@
                     </pic:cNvPicPr>
                   </pic:nvPicPr>
                   <pic:blipFill>
-                    <a:blip r:embed="rId6">
+                    <a:blip r:embed="rId7">
                       <a:extLst>
                         <a:ext uri="{28A0092B-C50C-407E-A947-70E740481C1C}">
                           <a14:useLocalDpi xmlns:a14="http://schemas.microsoft.com/office/drawing/2010/main" val="0"/>
@@ -169,7 +327,7 @@
                     </pic:cNvPicPr>
                   </pic:nvPicPr>
                   <pic:blipFill>
-                    <a:blip r:embed="rId7">
+                    <a:blip r:embed="rId8">
                       <a:extLst>
                         <a:ext uri="{28A0092B-C50C-407E-A947-70E740481C1C}">
                           <a14:useLocalDpi xmlns:a14="http://schemas.microsoft.com/office/drawing/2010/main" val="0"/>
@@ -229,7 +387,7 @@
                     </pic:cNvPicPr>
                   </pic:nvPicPr>
                   <pic:blipFill rotWithShape="1">
-                    <a:blip r:embed="rId8">
+                    <a:blip r:embed="rId9">
                       <a:extLst>
                         <a:ext uri="{28A0092B-C50C-407E-A947-70E740481C1C}">
                           <a14:useLocalDpi xmlns:a14="http://schemas.microsoft.com/office/drawing/2010/main" val="0"/>
@@ -285,7 +443,7 @@
                     </pic:cNvPicPr>
                   </pic:nvPicPr>
                   <pic:blipFill rotWithShape="1">
-                    <a:blip r:embed="rId8">
+                    <a:blip r:embed="rId9">
                       <a:extLst>
                         <a:ext uri="{28A0092B-C50C-407E-A947-70E740481C1C}">
                           <a14:useLocalDpi xmlns:a14="http://schemas.microsoft.com/office/drawing/2010/main" val="0"/>
@@ -352,7 +510,7 @@
                     </pic:cNvPicPr>
                   </pic:nvPicPr>
                   <pic:blipFill>
-                    <a:blip r:embed="rId9">
+                    <a:blip r:embed="rId10">
                       <a:extLst>
                         <a:ext uri="{28A0092B-C50C-407E-A947-70E740481C1C}">
                           <a14:useLocalDpi xmlns:a14="http://schemas.microsoft.com/office/drawing/2010/main" val="0"/>
@@ -412,7 +570,7 @@
                     </pic:cNvPicPr>
                   </pic:nvPicPr>
                   <pic:blipFill rotWithShape="1">
-                    <a:blip r:embed="rId10">
+                    <a:blip r:embed="rId11">
                       <a:extLst>
                         <a:ext uri="{28A0092B-C50C-407E-A947-70E740481C1C}">
                           <a14:useLocalDpi xmlns:a14="http://schemas.microsoft.com/office/drawing/2010/main" val="0"/>
@@ -468,7 +626,7 @@
                     </pic:cNvPicPr>
                   </pic:nvPicPr>
                   <pic:blipFill rotWithShape="1">
-                    <a:blip r:embed="rId10">
+                    <a:blip r:embed="rId11">
                       <a:extLst>
                         <a:ext uri="{28A0092B-C50C-407E-A947-70E740481C1C}">
                           <a14:useLocalDpi xmlns:a14="http://schemas.microsoft.com/office/drawing/2010/main" val="0"/>
@@ -531,7 +689,7 @@
                     </pic:cNvPicPr>
                   </pic:nvPicPr>
                   <pic:blipFill>
-                    <a:blip r:embed="rId11">
+                    <a:blip r:embed="rId12">
                       <a:extLst>
                         <a:ext uri="{28A0092B-C50C-407E-A947-70E740481C1C}">
                           <a14:useLocalDpi xmlns:a14="http://schemas.microsoft.com/office/drawing/2010/main" val="0"/>
@@ -598,7 +756,7 @@
                     </pic:cNvPicPr>
                   </pic:nvPicPr>
                   <pic:blipFill>
-                    <a:blip r:embed="rId12">
+                    <a:blip r:embed="rId13">
                       <a:extLst>
                         <a:ext uri="{28A0092B-C50C-407E-A947-70E740481C1C}">
                           <a14:useLocalDpi xmlns:a14="http://schemas.microsoft.com/office/drawing/2010/main" val="0"/>
@@ -658,7 +816,7 @@
                     </pic:cNvPicPr>
                   </pic:nvPicPr>
                   <pic:blipFill>
-                    <a:blip r:embed="rId13">
+                    <a:blip r:embed="rId14">
                       <a:extLst>
                         <a:ext uri="{28A0092B-C50C-407E-A947-70E740481C1C}">
                           <a14:useLocalDpi xmlns:a14="http://schemas.microsoft.com/office/drawing/2010/main" val="0"/>
@@ -694,25 +852,15 @@
       <w:pPr>
         <w:rPr>
           <w:b/>
+          <w:sz w:val="28"/>
         </w:rPr>
       </w:pPr>
       <w:r>
         <w:rPr>
           <w:b/>
+          <w:sz w:val="28"/>
         </w:rPr>
-        <w:t>Collaboration</w:t>
-      </w:r>
-      <w:r>
-        <w:rPr>
-          <w:b/>
-        </w:rPr>
-        <w:t>/Sequence</w:t>
-      </w:r>
-      <w:r>
-        <w:rPr>
-          <w:b/>
-        </w:rPr>
-        <w:t xml:space="preserve"> Diagrams:</w:t>
+        <w:t>Collaboration/Sequence Diagrams:</w:t>
       </w:r>
     </w:p>
     <w:p>
@@ -722,7 +870,7 @@
     </w:p>
     <w:p>
       <w:pPr>
-        <w:pStyle w:val="ListParagraph"/>
+        <w:pStyle w:val="a4"/>
         <w:numPr>
           <w:ilvl w:val="0"/>
           <w:numId w:val="22"/>
@@ -734,7 +882,7 @@
     </w:p>
     <w:p>
       <w:pPr>
-        <w:pStyle w:val="ListParagraph"/>
+        <w:pStyle w:val="a4"/>
         <w:numPr>
           <w:ilvl w:val="0"/>
           <w:numId w:val="22"/>
@@ -746,7 +894,7 @@
     </w:p>
     <w:p>
       <w:pPr>
-        <w:pStyle w:val="ListParagraph"/>
+        <w:pStyle w:val="a4"/>
         <w:numPr>
           <w:ilvl w:val="0"/>
           <w:numId w:val="22"/>
@@ -758,7 +906,7 @@
     </w:p>
     <w:p>
       <w:pPr>
-        <w:pStyle w:val="ListParagraph"/>
+        <w:pStyle w:val="a4"/>
         <w:numPr>
           <w:ilvl w:val="0"/>
           <w:numId w:val="22"/>
@@ -770,7 +918,7 @@
     </w:p>
     <w:p>
       <w:pPr>
-        <w:pStyle w:val="ListParagraph"/>
+        <w:pStyle w:val="a4"/>
         <w:numPr>
           <w:ilvl w:val="0"/>
           <w:numId w:val="22"/>
@@ -782,7 +930,7 @@
     </w:p>
     <w:p>
       <w:pPr>
-        <w:pStyle w:val="ListParagraph"/>
+        <w:pStyle w:val="a4"/>
         <w:numPr>
           <w:ilvl w:val="0"/>
           <w:numId w:val="22"/>
@@ -815,7 +963,7 @@
                     </pic:cNvPicPr>
                   </pic:nvPicPr>
                   <pic:blipFill>
-                    <a:blip r:embed="rId14">
+                    <a:blip r:embed="rId15">
                       <a:extLst>
                         <a:ext uri="{28A0092B-C50C-407E-A947-70E740481C1C}">
                           <a14:useLocalDpi xmlns:a14="http://schemas.microsoft.com/office/drawing/2010/main" val="0"/>
@@ -874,7 +1022,7 @@
                     </pic:cNvPicPr>
                   </pic:nvPicPr>
                   <pic:blipFill>
-                    <a:blip r:embed="rId15">
+                    <a:blip r:embed="rId16">
                       <a:extLst>
                         <a:ext uri="{28A0092B-C50C-407E-A947-70E740481C1C}">
                           <a14:useLocalDpi xmlns:a14="http://schemas.microsoft.com/office/drawing/2010/main" val="0"/>
@@ -913,7 +1061,7 @@
     </w:p>
     <w:p>
       <w:pPr>
-        <w:pStyle w:val="ListParagraph"/>
+        <w:pStyle w:val="a4"/>
         <w:numPr>
           <w:ilvl w:val="0"/>
           <w:numId w:val="23"/>
@@ -925,7 +1073,7 @@
     </w:p>
     <w:p>
       <w:pPr>
-        <w:pStyle w:val="ListParagraph"/>
+        <w:pStyle w:val="a4"/>
         <w:numPr>
           <w:ilvl w:val="0"/>
           <w:numId w:val="23"/>
@@ -937,7 +1085,7 @@
     </w:p>
     <w:p>
       <w:pPr>
-        <w:pStyle w:val="ListParagraph"/>
+        <w:pStyle w:val="a4"/>
         <w:numPr>
           <w:ilvl w:val="0"/>
           <w:numId w:val="23"/>
@@ -949,7 +1097,7 @@
     </w:p>
     <w:p>
       <w:pPr>
-        <w:pStyle w:val="ListParagraph"/>
+        <w:pStyle w:val="a4"/>
         <w:numPr>
           <w:ilvl w:val="0"/>
           <w:numId w:val="23"/>
@@ -961,7 +1109,7 @@
     </w:p>
     <w:p>
       <w:pPr>
-        <w:pStyle w:val="ListParagraph"/>
+        <w:pStyle w:val="a4"/>
         <w:numPr>
           <w:ilvl w:val="0"/>
           <w:numId w:val="23"/>
@@ -973,7 +1121,7 @@
     </w:p>
     <w:p>
       <w:pPr>
-        <w:pStyle w:val="ListParagraph"/>
+        <w:pStyle w:val="a4"/>
         <w:numPr>
           <w:ilvl w:val="0"/>
           <w:numId w:val="23"/>
@@ -985,7 +1133,7 @@
     </w:p>
     <w:p>
       <w:pPr>
-        <w:pStyle w:val="ListParagraph"/>
+        <w:pStyle w:val="a4"/>
         <w:numPr>
           <w:ilvl w:val="0"/>
           <w:numId w:val="23"/>
@@ -997,7 +1145,7 @@
     </w:p>
     <w:p>
       <w:pPr>
-        <w:pStyle w:val="ListParagraph"/>
+        <w:pStyle w:val="a4"/>
         <w:numPr>
           <w:ilvl w:val="0"/>
           <w:numId w:val="23"/>
@@ -1009,7 +1157,7 @@
     </w:p>
     <w:p>
       <w:pPr>
-        <w:pStyle w:val="ListParagraph"/>
+        <w:pStyle w:val="a4"/>
       </w:pPr>
       <w:r>
         <w:t xml:space="preserve"> </w:t>
@@ -1036,7 +1184,7 @@
                     </pic:cNvPicPr>
                   </pic:nvPicPr>
                   <pic:blipFill>
-                    <a:blip r:embed="rId16">
+                    <a:blip r:embed="rId17">
                       <a:extLst>
                         <a:ext uri="{28A0092B-C50C-407E-A947-70E740481C1C}">
                           <a14:useLocalDpi xmlns:a14="http://schemas.microsoft.com/office/drawing/2010/main" val="0"/>
@@ -1095,7 +1243,7 @@
                     </pic:cNvPicPr>
                   </pic:nvPicPr>
                   <pic:blipFill>
-                    <a:blip r:embed="rId17">
+                    <a:blip r:embed="rId18">
                       <a:extLst>
                         <a:ext uri="{28A0092B-C50C-407E-A947-70E740481C1C}">
                           <a14:useLocalDpi xmlns:a14="http://schemas.microsoft.com/office/drawing/2010/main" val="0"/>
@@ -1134,7 +1282,7 @@
     </w:p>
     <w:p>
       <w:pPr>
-        <w:pStyle w:val="ListParagraph"/>
+        <w:pStyle w:val="a4"/>
         <w:numPr>
           <w:ilvl w:val="0"/>
           <w:numId w:val="26"/>
@@ -1146,7 +1294,7 @@
     </w:p>
     <w:p>
       <w:pPr>
-        <w:pStyle w:val="ListParagraph"/>
+        <w:pStyle w:val="a4"/>
         <w:numPr>
           <w:ilvl w:val="0"/>
           <w:numId w:val="26"/>
@@ -1158,7 +1306,7 @@
     </w:p>
     <w:p>
       <w:pPr>
-        <w:pStyle w:val="ListParagraph"/>
+        <w:pStyle w:val="a4"/>
         <w:numPr>
           <w:ilvl w:val="0"/>
           <w:numId w:val="26"/>
@@ -1170,7 +1318,7 @@
     </w:p>
     <w:p>
       <w:pPr>
-        <w:pStyle w:val="ListParagraph"/>
+        <w:pStyle w:val="a4"/>
         <w:numPr>
           <w:ilvl w:val="0"/>
           <w:numId w:val="26"/>
@@ -1182,7 +1330,7 @@
     </w:p>
     <w:p>
       <w:pPr>
-        <w:pStyle w:val="ListParagraph"/>
+        <w:pStyle w:val="a4"/>
         <w:numPr>
           <w:ilvl w:val="0"/>
           <w:numId w:val="26"/>
@@ -1194,7 +1342,7 @@
     </w:p>
     <w:p>
       <w:pPr>
-        <w:pStyle w:val="ListParagraph"/>
+        <w:pStyle w:val="a4"/>
         <w:numPr>
           <w:ilvl w:val="0"/>
           <w:numId w:val="26"/>
@@ -1227,7 +1375,7 @@
                     </pic:cNvPicPr>
                   </pic:nvPicPr>
                   <pic:blipFill>
-                    <a:blip r:embed="rId18">
+                    <a:blip r:embed="rId19">
                       <a:extLst>
                         <a:ext uri="{28A0092B-C50C-407E-A947-70E740481C1C}">
                           <a14:useLocalDpi xmlns:a14="http://schemas.microsoft.com/office/drawing/2010/main" val="0"/>
@@ -1283,7 +1431,7 @@
                     </pic:cNvPicPr>
                   </pic:nvPicPr>
                   <pic:blipFill>
-                    <a:blip r:embed="rId19">
+                    <a:blip r:embed="rId20">
                       <a:extLst>
                         <a:ext uri="{28A0092B-C50C-407E-A947-70E740481C1C}">
                           <a14:useLocalDpi xmlns:a14="http://schemas.microsoft.com/office/drawing/2010/main" val="0"/>
@@ -1316,7 +1464,17 @@
       </w:r>
     </w:p>
     <w:p>
-      <w:r>
+      <w:pPr>
+        <w:rPr>
+          <w:b/>
+          <w:sz w:val="28"/>
+        </w:rPr>
+      </w:pPr>
+      <w:r>
+        <w:rPr>
+          <w:b/>
+          <w:sz w:val="28"/>
+        </w:rPr>
         <w:t>Class Diagram:</w:t>
       </w:r>
     </w:p>
@@ -1343,7 +1501,7 @@
                     </pic:cNvPicPr>
                   </pic:nvPicPr>
                   <pic:blipFill>
-                    <a:blip r:embed="rId20">
+                    <a:blip r:embed="rId21">
                       <a:extLst>
                         <a:ext uri="{28A0092B-C50C-407E-A947-70E740481C1C}">
                           <a14:useLocalDpi xmlns:a14="http://schemas.microsoft.com/office/drawing/2010/main" val="0"/>
@@ -1379,11 +1537,13 @@
       <w:pPr>
         <w:rPr>
           <w:b/>
+          <w:sz w:val="28"/>
         </w:rPr>
       </w:pPr>
       <w:r>
         <w:rPr>
           <w:b/>
+          <w:sz w:val="28"/>
         </w:rPr>
         <w:lastRenderedPageBreak/>
         <w:t>Detailed Design:</w:t>
@@ -1401,8 +1561,6 @@
         </w:rPr>
         <w:t>//All main methods from reservation manager</w:t>
       </w:r>
-      <w:bookmarkStart w:id="0" w:name="_GoBack"/>
-      <w:bookmarkEnd w:id="0"/>
     </w:p>
     <w:p/>
     <w:p>
@@ -1421,12 +1579,14 @@
       <w:r>
         <w:rPr>
           <w:b/>
+          <w:sz w:val="28"/>
         </w:rPr>
         <w:t>Teamwork Dynamics:</w:t>
       </w:r>
       <w:r>
         <w:rPr>
           <w:b/>
+          <w:sz w:val="28"/>
         </w:rPr>
         <w:t xml:space="preserve"> </w:t>
       </w:r>
@@ -1439,107 +1599,6 @@
     </w:p>
     <w:p>
       <w:r>
-        <w:t xml:space="preserve">We identified several problems we had during the first few weeks of this project.  </w:t>
-      </w:r>
-    </w:p>
-    <w:p>
-      <w:pPr>
-        <w:pStyle w:val="ListParagraph"/>
-        <w:numPr>
-          <w:ilvl w:val="0"/>
-          <w:numId w:val="24"/>
-        </w:numPr>
-        <w:spacing w:line="256" w:lineRule="auto"/>
-      </w:pPr>
-      <w:r>
-        <w:t>We were unorganized in determining meet up times.</w:t>
-      </w:r>
-    </w:p>
-    <w:p>
-      <w:pPr>
-        <w:pStyle w:val="ListParagraph"/>
-        <w:numPr>
-          <w:ilvl w:val="0"/>
-          <w:numId w:val="24"/>
-        </w:numPr>
-        <w:spacing w:line="256" w:lineRule="auto"/>
-      </w:pPr>
-      <w:r>
-        <w:t>Not everyone would show up to meetings</w:t>
-      </w:r>
-    </w:p>
-    <w:p>
-      <w:pPr>
-        <w:pStyle w:val="ListParagraph"/>
-        <w:numPr>
-          <w:ilvl w:val="0"/>
-          <w:numId w:val="24"/>
-        </w:numPr>
-        <w:spacing w:line="256" w:lineRule="auto"/>
-      </w:pPr>
-      <w:r>
-        <w:t>We didn’t have a designated place to hold our project files.</w:t>
-      </w:r>
-    </w:p>
-    <w:p>
-      <w:pPr>
-        <w:pStyle w:val="ListParagraph"/>
-        <w:numPr>
-          <w:ilvl w:val="0"/>
-          <w:numId w:val="24"/>
-        </w:numPr>
-        <w:spacing w:line="256" w:lineRule="auto"/>
-      </w:pPr>
-      <w:r>
-        <w:t>Not everyone had access to all the project files at one time.</w:t>
-      </w:r>
-    </w:p>
-    <w:p>
-      <w:pPr>
-        <w:pStyle w:val="ListParagraph"/>
-        <w:numPr>
-          <w:ilvl w:val="0"/>
-          <w:numId w:val="24"/>
-        </w:numPr>
-        <w:spacing w:line="256" w:lineRule="auto"/>
-      </w:pPr>
-      <w:r>
-        <w:t>Extra work was needed by 1 or 2 people because they were the only ones who had full access to the files for uploading assignments.</w:t>
-      </w:r>
-    </w:p>
-    <w:p>
-      <w:r>
-        <w:t>These problems were detrimental to the project, so we have taken steps to eliminate these issues.</w:t>
-      </w:r>
-    </w:p>
-    <w:p>
-      <w:pPr>
-        <w:pStyle w:val="ListParagraph"/>
-        <w:numPr>
-          <w:ilvl w:val="0"/>
-          <w:numId w:val="25"/>
-        </w:numPr>
-        <w:spacing w:line="256" w:lineRule="auto"/>
-      </w:pPr>
-      <w:r>
-        <w:t xml:space="preserve">We set weekly meeting times that don’t change </w:t>
-      </w:r>
-    </w:p>
-    <w:p>
-      <w:pPr>
-        <w:pStyle w:val="ListParagraph"/>
-        <w:numPr>
-          <w:ilvl w:val="0"/>
-          <w:numId w:val="25"/>
-        </w:numPr>
-        <w:spacing w:line="256" w:lineRule="auto"/>
-      </w:pPr>
-      <w:r>
-        <w:t>We Created a GitHub repository for version control and storage</w:t>
-      </w:r>
-    </w:p>
-    <w:p>
-      <w:r>
         <w:t>The weekly meetings were set at times everyone was available.  This eliminated conflicting schedules allowing everyone to show up to each meeting. It also helped us have a more consistent work flow from week to week.</w:t>
       </w:r>
     </w:p>
@@ -1548,6 +1607,87 @@
         <w:t>The GitHub repository allowed everyone to have access to the files at any time.  This eliminated the issue our group had dividing up the work.</w:t>
       </w:r>
     </w:p>
+    <w:p>
+      <w:r>
+        <w:t>The workload was distributed evenl</w:t>
+      </w:r>
+      <w:r>
+        <w:t>y,</w:t>
+      </w:r>
+    </w:p>
+    <w:p>
+      <w:proofErr w:type="spellStart"/>
+      <w:r>
+        <w:t>Levon</w:t>
+      </w:r>
+      <w:proofErr w:type="spellEnd"/>
+      <w:r>
+        <w:t xml:space="preserve"> Swenson</w:t>
+      </w:r>
+      <w:r>
+        <w:t xml:space="preserve">, Junsu Jeong </w:t>
+      </w:r>
+      <w:r>
+        <w:t>–</w:t>
+      </w:r>
+      <w:r>
+        <w:t xml:space="preserve"> Worked on detailed design</w:t>
+      </w:r>
+      <w:r>
+        <w:t xml:space="preserve"> with pseudocode.</w:t>
+      </w:r>
+      <w:bookmarkStart w:id="0" w:name="_GoBack"/>
+      <w:bookmarkEnd w:id="0"/>
+    </w:p>
+    <w:p>
+      <w:r>
+        <w:t xml:space="preserve">Evan </w:t>
+      </w:r>
+      <w:proofErr w:type="spellStart"/>
+      <w:r>
+        <w:t>Gjerde</w:t>
+      </w:r>
+      <w:proofErr w:type="spellEnd"/>
+      <w:r>
+        <w:t xml:space="preserve"> – </w:t>
+      </w:r>
+      <w:r>
+        <w:t xml:space="preserve">Worked on the class diagram. </w:t>
+      </w:r>
+    </w:p>
+    <w:p>
+      <w:r>
+        <w:t xml:space="preserve">Benjamin </w:t>
+      </w:r>
+      <w:proofErr w:type="spellStart"/>
+      <w:r>
+        <w:t>Mehn</w:t>
+      </w:r>
+      <w:proofErr w:type="spellEnd"/>
+      <w:r>
+        <w:t xml:space="preserve"> –</w:t>
+      </w:r>
+      <w:r>
+        <w:t xml:space="preserve"> Worked on refining all previous diagrams based on the feedbacks from last assignments.</w:t>
+      </w:r>
+    </w:p>
+    <w:p>
+      <w:r>
+        <w:t xml:space="preserve">Alex </w:t>
+      </w:r>
+      <w:proofErr w:type="spellStart"/>
+      <w:r>
+        <w:t>Bisbach</w:t>
+      </w:r>
+      <w:proofErr w:type="spellEnd"/>
+      <w:r>
+        <w:t xml:space="preserve"> – </w:t>
+      </w:r>
+      <w:r>
+        <w:t>Worked on the activity diagram</w:t>
+      </w:r>
+    </w:p>
+    <w:p/>
     <w:sectPr>
       <w:pgSz w:w="12240" w:h="15840"/>
       <w:pgMar w:top="720" w:right="720" w:bottom="720" w:left="720" w:header="720" w:footer="720" w:gutter="0"/>
@@ -4342,6 +4482,7 @@
     <w:lsdException w:name="HTML Sample" w:semiHidden="1" w:unhideWhenUsed="1"/>
     <w:lsdException w:name="HTML Typewriter" w:semiHidden="1" w:unhideWhenUsed="1"/>
     <w:lsdException w:name="HTML Variable" w:semiHidden="1" w:unhideWhenUsed="1"/>
+    <w:lsdException w:name="Normal Table" w:semiHidden="1" w:unhideWhenUsed="1"/>
     <w:lsdException w:name="annotation subject" w:semiHidden="1" w:unhideWhenUsed="1"/>
     <w:lsdException w:name="No List" w:semiHidden="1" w:unhideWhenUsed="1"/>
     <w:lsdException w:name="Outline List 1" w:semiHidden="1" w:unhideWhenUsed="1"/>
@@ -4385,8 +4526,10 @@
     <w:lsdException w:name="Table Elegant" w:semiHidden="1" w:unhideWhenUsed="1"/>
     <w:lsdException w:name="Table Professional" w:semiHidden="1" w:unhideWhenUsed="1"/>
     <w:lsdException w:name="Table Subtle 1" w:semiHidden="1" w:unhideWhenUsed="1"/>
+    <w:lsdException w:name="Table Subtle 2" w:semiHidden="1" w:unhideWhenUsed="1"/>
     <w:lsdException w:name="Table Web 1" w:semiHidden="1" w:unhideWhenUsed="1"/>
     <w:lsdException w:name="Table Web 2" w:semiHidden="1" w:unhideWhenUsed="1"/>
+    <w:lsdException w:name="Table Web 3" w:semiHidden="1" w:unhideWhenUsed="1"/>
     <w:lsdException w:name="Balloon Text" w:semiHidden="1" w:unhideWhenUsed="1"/>
     <w:lsdException w:name="Table Grid" w:uiPriority="39"/>
     <w:lsdException w:name="Table Theme" w:semiHidden="1" w:unhideWhenUsed="1"/>
@@ -4610,17 +4753,17 @@
     <w:lsdException w:name="Hashtag" w:semiHidden="1" w:unhideWhenUsed="1"/>
     <w:lsdException w:name="Unresolved Mention" w:semiHidden="1" w:unhideWhenUsed="1"/>
   </w:latentStyles>
-  <w:style w:type="paragraph" w:default="1" w:styleId="Normal">
+  <w:style w:type="paragraph" w:default="1" w:styleId="a">
     <w:name w:val="Normal"/>
     <w:qFormat/>
   </w:style>
-  <w:style w:type="character" w:default="1" w:styleId="DefaultParagraphFont">
+  <w:style w:type="character" w:default="1" w:styleId="a0">
     <w:name w:val="Default Paragraph Font"/>
     <w:uiPriority w:val="1"/>
     <w:semiHidden/>
     <w:unhideWhenUsed/>
   </w:style>
-  <w:style w:type="table" w:default="1" w:styleId="TableNormal">
+  <w:style w:type="table" w:default="1" w:styleId="a1">
     <w:name w:val="Normal Table"/>
     <w:uiPriority w:val="99"/>
     <w:semiHidden/>
@@ -4635,15 +4778,15 @@
       </w:tblCellMar>
     </w:tblPr>
   </w:style>
-  <w:style w:type="numbering" w:default="1" w:styleId="NoList">
+  <w:style w:type="numbering" w:default="1" w:styleId="a2">
     <w:name w:val="No List"/>
     <w:uiPriority w:val="99"/>
     <w:semiHidden/>
     <w:unhideWhenUsed/>
   </w:style>
-  <w:style w:type="table" w:styleId="TableGrid">
+  <w:style w:type="table" w:styleId="a3">
     <w:name w:val="Table Grid"/>
-    <w:basedOn w:val="TableNormal"/>
+    <w:basedOn w:val="a1"/>
     <w:uiPriority w:val="39"/>
     <w:rsid w:val="00F70420"/>
     <w:pPr>
@@ -4660,9 +4803,9 @@
       </w:tblBorders>
     </w:tblPr>
   </w:style>
-  <w:style w:type="paragraph" w:styleId="ListParagraph">
+  <w:style w:type="paragraph" w:styleId="a4">
     <w:name w:val="List Paragraph"/>
-    <w:basedOn w:val="Normal"/>
+    <w:basedOn w:val="a"/>
     <w:uiPriority w:val="34"/>
     <w:qFormat/>
     <w:rsid w:val="005D4A8B"/>
@@ -4673,7 +4816,7 @@
   </w:style>
   <w:style w:type="paragraph" w:customStyle="1" w:styleId="paragraph">
     <w:name w:val="paragraph"/>
-    <w:basedOn w:val="Normal"/>
+    <w:basedOn w:val="a"/>
     <w:rsid w:val="00F8794C"/>
     <w:pPr>
       <w:spacing w:before="100" w:beforeAutospacing="1" w:after="100" w:afterAutospacing="1" w:line="240" w:lineRule="auto"/>
@@ -4686,12 +4829,12 @@
   </w:style>
   <w:style w:type="character" w:customStyle="1" w:styleId="normaltextrun">
     <w:name w:val="normaltextrun"/>
-    <w:basedOn w:val="DefaultParagraphFont"/>
+    <w:basedOn w:val="a0"/>
     <w:rsid w:val="00F8794C"/>
   </w:style>
   <w:style w:type="character" w:customStyle="1" w:styleId="eop">
     <w:name w:val="eop"/>
-    <w:basedOn w:val="DefaultParagraphFont"/>
+    <w:basedOn w:val="a0"/>
     <w:rsid w:val="00F8794C"/>
   </w:style>
 </w:styles>

--- a/Design.docx
+++ b/Design.docx
@@ -1,6 +1,6 @@
 
 <file path=word/document.xml><?xml version="1.0" encoding="utf-8"?>
-<w:document xmlns:wpc="http://schemas.microsoft.com/office/word/2010/wordprocessingCanvas" xmlns:cx="http://schemas.microsoft.com/office/drawing/2014/chartex" xmlns:cx1="http://schemas.microsoft.com/office/drawing/2015/9/8/chartex" xmlns:cx2="http://schemas.microsoft.com/office/drawing/2015/10/21/chartex" xmlns:cx3="http://schemas.microsoft.com/office/drawing/2016/5/9/chartex" xmlns:cx4="http://schemas.microsoft.com/office/drawing/2016/5/10/chartex" xmlns:cx5="http://schemas.microsoft.com/office/drawing/2016/5/11/chartex" xmlns:cx6="http://schemas.microsoft.com/office/drawing/2016/5/12/chartex" xmlns:cx7="http://schemas.microsoft.com/office/drawing/2016/5/13/chartex" xmlns:cx8="http://schemas.microsoft.com/office/drawing/2016/5/14/chartex" xmlns:mc="http://schemas.openxmlformats.org/markup-compatibility/2006" xmlns:aink="http://schemas.microsoft.com/office/drawing/2016/ink" xmlns:am3d="http://schemas.microsoft.com/office/drawing/2017/model3d" xmlns:o="urn:schemas-microsoft-com:office:office" xmlns:r="http://schemas.openxmlformats.org/officeDocument/2006/relationships" xmlns:m="http://schemas.openxmlformats.org/officeDocument/2006/math" xmlns:v="urn:schemas-microsoft-com:vml" xmlns:wp14="http://schemas.microsoft.com/office/word/2010/wordprocessingDrawing" xmlns:wp="http://schemas.openxmlformats.org/drawingml/2006/wordprocessingDrawing" xmlns:w10="urn:schemas-microsoft-com:office:word" xmlns:w="http://schemas.openxmlformats.org/wordprocessingml/2006/main" xmlns:w14="http://schemas.microsoft.com/office/word/2010/wordml" xmlns:w15="http://schemas.microsoft.com/office/word/2012/wordml" xmlns:w16cid="http://schemas.microsoft.com/office/word/2016/wordml/cid" xmlns:w16se="http://schemas.microsoft.com/office/word/2015/wordml/symex" xmlns:wpg="http://schemas.microsoft.com/office/word/2010/wordprocessingGroup" xmlns:wpi="http://schemas.microsoft.com/office/word/2010/wordprocessingInk" xmlns:wne="http://schemas.microsoft.com/office/word/2006/wordml" xmlns:wps="http://schemas.microsoft.com/office/word/2010/wordprocessingShape" mc:Ignorable="w14 w15 w16se w16cid wp14">
+<w:document xmlns:wpc="http://schemas.microsoft.com/office/word/2010/wordprocessingCanvas" xmlns:cx="http://schemas.microsoft.com/office/drawing/2014/chartex" xmlns:cx1="http://schemas.microsoft.com/office/drawing/2015/9/8/chartex" xmlns:mc="http://schemas.openxmlformats.org/markup-compatibility/2006" xmlns:o="urn:schemas-microsoft-com:office:office" xmlns:r="http://schemas.openxmlformats.org/officeDocument/2006/relationships" xmlns:m="http://schemas.openxmlformats.org/officeDocument/2006/math" xmlns:v="urn:schemas-microsoft-com:vml" xmlns:wp14="http://schemas.microsoft.com/office/word/2010/wordprocessingDrawing" xmlns:wp="http://schemas.openxmlformats.org/drawingml/2006/wordprocessingDrawing" xmlns:w10="urn:schemas-microsoft-com:office:word" xmlns:w="http://schemas.openxmlformats.org/wordprocessingml/2006/main" xmlns:w14="http://schemas.microsoft.com/office/word/2010/wordml" xmlns:w15="http://schemas.microsoft.com/office/word/2012/wordml" xmlns:w16se="http://schemas.microsoft.com/office/word/2015/wordml/symex" xmlns:wpg="http://schemas.microsoft.com/office/word/2010/wordprocessingGroup" xmlns:wpi="http://schemas.microsoft.com/office/word/2010/wordprocessingInk" xmlns:wne="http://schemas.microsoft.com/office/word/2006/wordml" xmlns:wps="http://schemas.microsoft.com/office/word/2010/wordprocessingShape" mc:Ignorable="w14 w15 w16se wp14">
   <w:body>
     <w:p>
       <w:pPr>
@@ -481,9 +481,21 @@
     <w:p/>
     <w:p/>
     <w:p/>
-    <w:p>
-      <w:r>
-        <w:t>Checkout Reservable:</w:t>
+    <w:p/>
+    <w:p/>
+    <w:p/>
+    <w:p>
+      <w:r>
+        <w:lastRenderedPageBreak/>
+        <w:t xml:space="preserve">Checkout </w:t>
+      </w:r>
+      <w:proofErr w:type="spellStart"/>
+      <w:r>
+        <w:t>Reservable</w:t>
+      </w:r>
+      <w:proofErr w:type="spellEnd"/>
+      <w:r>
+        <w:t>:</w:t>
       </w:r>
     </w:p>
     <w:p>
@@ -491,7 +503,6 @@
         <w:rPr>
           <w:noProof/>
         </w:rPr>
-        <w:lastRenderedPageBreak/>
         <w:drawing>
           <wp:inline distT="0" distB="0" distL="0" distR="0">
             <wp:extent cx="5669280" cy="3200400"/>
@@ -870,7 +881,7 @@
     </w:p>
     <w:p>
       <w:pPr>
-        <w:pStyle w:val="a4"/>
+        <w:pStyle w:val="ListParagraph"/>
         <w:numPr>
           <w:ilvl w:val="0"/>
           <w:numId w:val="22"/>
@@ -882,7 +893,7 @@
     </w:p>
     <w:p>
       <w:pPr>
-        <w:pStyle w:val="a4"/>
+        <w:pStyle w:val="ListParagraph"/>
         <w:numPr>
           <w:ilvl w:val="0"/>
           <w:numId w:val="22"/>
@@ -894,7 +905,7 @@
     </w:p>
     <w:p>
       <w:pPr>
-        <w:pStyle w:val="a4"/>
+        <w:pStyle w:val="ListParagraph"/>
         <w:numPr>
           <w:ilvl w:val="0"/>
           <w:numId w:val="22"/>
@@ -906,7 +917,7 @@
     </w:p>
     <w:p>
       <w:pPr>
-        <w:pStyle w:val="a4"/>
+        <w:pStyle w:val="ListParagraph"/>
         <w:numPr>
           <w:ilvl w:val="0"/>
           <w:numId w:val="22"/>
@@ -918,7 +929,7 @@
     </w:p>
     <w:p>
       <w:pPr>
-        <w:pStyle w:val="a4"/>
+        <w:pStyle w:val="ListParagraph"/>
         <w:numPr>
           <w:ilvl w:val="0"/>
           <w:numId w:val="22"/>
@@ -930,7 +941,7 @@
     </w:p>
     <w:p>
       <w:pPr>
-        <w:pStyle w:val="a4"/>
+        <w:pStyle w:val="ListParagraph"/>
         <w:numPr>
           <w:ilvl w:val="0"/>
           <w:numId w:val="22"/>
@@ -1061,7 +1072,7 @@
     </w:p>
     <w:p>
       <w:pPr>
-        <w:pStyle w:val="a4"/>
+        <w:pStyle w:val="ListParagraph"/>
         <w:numPr>
           <w:ilvl w:val="0"/>
           <w:numId w:val="23"/>
@@ -1073,7 +1084,7 @@
     </w:p>
     <w:p>
       <w:pPr>
-        <w:pStyle w:val="a4"/>
+        <w:pStyle w:val="ListParagraph"/>
         <w:numPr>
           <w:ilvl w:val="0"/>
           <w:numId w:val="23"/>
@@ -1085,7 +1096,7 @@
     </w:p>
     <w:p>
       <w:pPr>
-        <w:pStyle w:val="a4"/>
+        <w:pStyle w:val="ListParagraph"/>
         <w:numPr>
           <w:ilvl w:val="0"/>
           <w:numId w:val="23"/>
@@ -1097,7 +1108,7 @@
     </w:p>
     <w:p>
       <w:pPr>
-        <w:pStyle w:val="a4"/>
+        <w:pStyle w:val="ListParagraph"/>
         <w:numPr>
           <w:ilvl w:val="0"/>
           <w:numId w:val="23"/>
@@ -1109,7 +1120,7 @@
     </w:p>
     <w:p>
       <w:pPr>
-        <w:pStyle w:val="a4"/>
+        <w:pStyle w:val="ListParagraph"/>
         <w:numPr>
           <w:ilvl w:val="0"/>
           <w:numId w:val="23"/>
@@ -1121,7 +1132,7 @@
     </w:p>
     <w:p>
       <w:pPr>
-        <w:pStyle w:val="a4"/>
+        <w:pStyle w:val="ListParagraph"/>
         <w:numPr>
           <w:ilvl w:val="0"/>
           <w:numId w:val="23"/>
@@ -1133,7 +1144,7 @@
     </w:p>
     <w:p>
       <w:pPr>
-        <w:pStyle w:val="a4"/>
+        <w:pStyle w:val="ListParagraph"/>
         <w:numPr>
           <w:ilvl w:val="0"/>
           <w:numId w:val="23"/>
@@ -1145,7 +1156,7 @@
     </w:p>
     <w:p>
       <w:pPr>
-        <w:pStyle w:val="a4"/>
+        <w:pStyle w:val="ListParagraph"/>
         <w:numPr>
           <w:ilvl w:val="0"/>
           <w:numId w:val="23"/>
@@ -1157,7 +1168,7 @@
     </w:p>
     <w:p>
       <w:pPr>
-        <w:pStyle w:val="a4"/>
+        <w:pStyle w:val="ListParagraph"/>
       </w:pPr>
       <w:r>
         <w:t xml:space="preserve"> </w:t>
@@ -1282,7 +1293,7 @@
     </w:p>
     <w:p>
       <w:pPr>
-        <w:pStyle w:val="a4"/>
+        <w:pStyle w:val="ListParagraph"/>
         <w:numPr>
           <w:ilvl w:val="0"/>
           <w:numId w:val="26"/>
@@ -1294,7 +1305,7 @@
     </w:p>
     <w:p>
       <w:pPr>
-        <w:pStyle w:val="a4"/>
+        <w:pStyle w:val="ListParagraph"/>
         <w:numPr>
           <w:ilvl w:val="0"/>
           <w:numId w:val="26"/>
@@ -1306,7 +1317,7 @@
     </w:p>
     <w:p>
       <w:pPr>
-        <w:pStyle w:val="a4"/>
+        <w:pStyle w:val="ListParagraph"/>
         <w:numPr>
           <w:ilvl w:val="0"/>
           <w:numId w:val="26"/>
@@ -1318,7 +1329,7 @@
     </w:p>
     <w:p>
       <w:pPr>
-        <w:pStyle w:val="a4"/>
+        <w:pStyle w:val="ListParagraph"/>
         <w:numPr>
           <w:ilvl w:val="0"/>
           <w:numId w:val="26"/>
@@ -1330,7 +1341,7 @@
     </w:p>
     <w:p>
       <w:pPr>
-        <w:pStyle w:val="a4"/>
+        <w:pStyle w:val="ListParagraph"/>
         <w:numPr>
           <w:ilvl w:val="0"/>
           <w:numId w:val="26"/>
@@ -1342,7 +1353,7 @@
     </w:p>
     <w:p>
       <w:pPr>
-        <w:pStyle w:val="a4"/>
+        <w:pStyle w:val="ListParagraph"/>
         <w:numPr>
           <w:ilvl w:val="0"/>
           <w:numId w:val="26"/>
@@ -1550,19 +1561,114 @@
       </w:r>
     </w:p>
     <w:p>
-      <w:pPr>
-        <w:rPr>
-          <w:color w:val="70AD47" w:themeColor="accent6"/>
-        </w:rPr>
-      </w:pPr>
-      <w:r>
-        <w:rPr>
-          <w:color w:val="70AD47" w:themeColor="accent6"/>
-        </w:rPr>
-        <w:t>//All main methods from reservation manager</w:t>
-      </w:r>
+      <w:bookmarkStart w:id="0" w:name="_GoBack"/>
+      <w:bookmarkEnd w:id="0"/>
+      <w:proofErr w:type="spellStart"/>
+      <w:r>
+        <w:t>AddUser</w:t>
+      </w:r>
+      <w:proofErr w:type="spellEnd"/>
+    </w:p>
+    <w:p>
+      <w:proofErr w:type="spellStart"/>
+      <w:r>
+        <w:t>RemoveUser</w:t>
+      </w:r>
+      <w:proofErr w:type="spellEnd"/>
+    </w:p>
+    <w:p>
+      <w:proofErr w:type="spellStart"/>
+      <w:r>
+        <w:t>GetUser</w:t>
+      </w:r>
+      <w:proofErr w:type="spellEnd"/>
+    </w:p>
+    <w:p>
+      <w:proofErr w:type="spellStart"/>
+      <w:r>
+        <w:t>SortByName</w:t>
+      </w:r>
+      <w:proofErr w:type="spellEnd"/>
     </w:p>
     <w:p/>
+    <w:p>
+      <w:proofErr w:type="spellStart"/>
+      <w:r>
+        <w:t>AddReservable</w:t>
+      </w:r>
+      <w:proofErr w:type="spellEnd"/>
+    </w:p>
+    <w:p>
+      <w:proofErr w:type="spellStart"/>
+      <w:r>
+        <w:t>RemoveReservable</w:t>
+      </w:r>
+      <w:proofErr w:type="spellEnd"/>
+    </w:p>
+    <w:p>
+      <w:proofErr w:type="spellStart"/>
+      <w:r>
+        <w:t>GetReservable</w:t>
+      </w:r>
+      <w:proofErr w:type="spellEnd"/>
+    </w:p>
+    <w:p>
+      <w:proofErr w:type="spellStart"/>
+      <w:r>
+        <w:t>SortByType</w:t>
+      </w:r>
+      <w:proofErr w:type="spellEnd"/>
+    </w:p>
+    <w:p/>
+    <w:p>
+      <w:proofErr w:type="spellStart"/>
+      <w:r>
+        <w:t>AddReservation</w:t>
+      </w:r>
+      <w:proofErr w:type="spellEnd"/>
+    </w:p>
+    <w:p>
+      <w:proofErr w:type="spellStart"/>
+      <w:r>
+        <w:t>RemoveReservation</w:t>
+      </w:r>
+      <w:proofErr w:type="spellEnd"/>
+    </w:p>
+    <w:p>
+      <w:proofErr w:type="spellStart"/>
+      <w:r>
+        <w:t>GetReservation</w:t>
+      </w:r>
+      <w:proofErr w:type="spellEnd"/>
+    </w:p>
+    <w:p>
+      <w:proofErr w:type="spellStart"/>
+      <w:r>
+        <w:t>SortByUser</w:t>
+      </w:r>
+      <w:proofErr w:type="spellEnd"/>
+    </w:p>
+    <w:p>
+      <w:proofErr w:type="spellStart"/>
+      <w:r>
+        <w:t>SortByReservable</w:t>
+      </w:r>
+      <w:proofErr w:type="spellEnd"/>
+    </w:p>
+    <w:p>
+      <w:proofErr w:type="spellStart"/>
+      <w:r>
+        <w:t>SortByStart</w:t>
+      </w:r>
+      <w:proofErr w:type="spellEnd"/>
+    </w:p>
+    <w:p>
+      <w:proofErr w:type="spellStart"/>
+      <w:r>
+        <w:t>CheckAvailability</w:t>
+      </w:r>
+      <w:proofErr w:type="spellEnd"/>
+    </w:p>
     <w:p>
       <w:pPr>
         <w:rPr>
@@ -1583,49 +1689,52 @@
         </w:rPr>
         <w:t>Teamwork Dynamics:</w:t>
       </w:r>
-      <w:r>
-        <w:rPr>
-          <w:b/>
-          <w:sz w:val="28"/>
-        </w:rPr>
+    </w:p>
+    <w:p>
+      <w:r>
+        <w:t>The weekly meetings were set at times everyone was available.  This eliminated conflicting schedules allowing everyone to show up to each meeting. It also helped us have a more consistent work flow from week to week.</w:t>
+      </w:r>
+    </w:p>
+    <w:p>
+      <w:r>
+        <w:t>The GitHub repository allowed everyone to have access to the files at any time.  This eliminated the issue our group had dividing up the work.</w:t>
+      </w:r>
+    </w:p>
+    <w:p>
+      <w:r>
+        <w:t>The workload was distributed evenl</w:t>
+      </w:r>
+      <w:r>
+        <w:t>y,</w:t>
+      </w:r>
+    </w:p>
+    <w:p>
+      <w:proofErr w:type="spellStart"/>
+      <w:r>
+        <w:t>Levon</w:t>
+      </w:r>
+      <w:proofErr w:type="spellEnd"/>
+      <w:r>
+        <w:t xml:space="preserve"> Swenson</w:t>
+      </w:r>
+      <w:r>
+        <w:t xml:space="preserve">, </w:t>
+      </w:r>
+      <w:proofErr w:type="spellStart"/>
+      <w:r>
+        <w:t>Junsu</w:t>
+      </w:r>
+      <w:proofErr w:type="spellEnd"/>
+      <w:r>
         <w:t xml:space="preserve"> </w:t>
       </w:r>
-      <w:r>
-        <w:rPr>
-          <w:color w:val="70AD47" w:themeColor="accent6"/>
-        </w:rPr>
-        <w:t>//Might need to be updated</w:t>
-      </w:r>
-    </w:p>
-    <w:p>
-      <w:r>
-        <w:t>The weekly meetings were set at times everyone was available.  This eliminated conflicting schedules allowing everyone to show up to each meeting. It also helped us have a more consistent work flow from week to week.</w:t>
-      </w:r>
-    </w:p>
-    <w:p>
-      <w:r>
-        <w:t>The GitHub repository allowed everyone to have access to the files at any time.  This eliminated the issue our group had dividing up the work.</w:t>
-      </w:r>
-    </w:p>
-    <w:p>
-      <w:r>
-        <w:t>The workload was distributed evenl</w:t>
-      </w:r>
-      <w:r>
-        <w:t>y,</w:t>
-      </w:r>
-    </w:p>
-    <w:p>
       <w:proofErr w:type="spellStart"/>
       <w:r>
-        <w:t>Levon</w:t>
+        <w:t>Jeong</w:t>
       </w:r>
       <w:proofErr w:type="spellEnd"/>
       <w:r>
-        <w:t xml:space="preserve"> Swenson</w:t>
-      </w:r>
-      <w:r>
-        <w:t xml:space="preserve">, Junsu Jeong </w:t>
+        <w:t xml:space="preserve"> </w:t>
       </w:r>
       <w:r>
         <w:t>–</w:t>
@@ -1636,39 +1745,26 @@
       <w:r>
         <w:t xml:space="preserve"> with pseudocode.</w:t>
       </w:r>
-      <w:bookmarkStart w:id="0" w:name="_GoBack"/>
-      <w:bookmarkEnd w:id="0"/>
-    </w:p>
-    <w:p>
-      <w:r>
-        <w:t xml:space="preserve">Evan </w:t>
+    </w:p>
+    <w:p>
+      <w:r>
+        <w:t xml:space="preserve">Evan Gjerde – </w:t>
+      </w:r>
+      <w:r>
+        <w:t xml:space="preserve">Worked on the class diagram. </w:t>
+      </w:r>
+    </w:p>
+    <w:p>
+      <w:r>
+        <w:t xml:space="preserve">Benjamin </w:t>
       </w:r>
       <w:proofErr w:type="spellStart"/>
       <w:r>
-        <w:t>Gjerde</w:t>
+        <w:t>Mehn</w:t>
       </w:r>
       <w:proofErr w:type="spellEnd"/>
       <w:r>
-        <w:t xml:space="preserve"> – </w:t>
-      </w:r>
-      <w:r>
-        <w:t xml:space="preserve">Worked on the class diagram. </w:t>
-      </w:r>
-    </w:p>
-    <w:p>
-      <w:r>
-        <w:t xml:space="preserve">Benjamin </w:t>
-      </w:r>
-      <w:proofErr w:type="spellStart"/>
-      <w:r>
-        <w:t>Mehn</w:t>
-      </w:r>
-      <w:proofErr w:type="spellEnd"/>
-      <w:r>
-        <w:t xml:space="preserve"> –</w:t>
-      </w:r>
-      <w:r>
-        <w:t xml:space="preserve"> Worked on refining all previous diagrams based on the feedbacks from last assignments.</w:t>
+        <w:t xml:space="preserve"> – Worked on refining all previous diagrams based on the feedbacks from last assignments.</w:t>
       </w:r>
     </w:p>
     <w:p>
@@ -1699,7 +1795,7 @@
 </file>
 
 <file path=word/numbering.xml><?xml version="1.0" encoding="utf-8"?>
-<w:numbering xmlns:wpc="http://schemas.microsoft.com/office/word/2010/wordprocessingCanvas" xmlns:cx="http://schemas.microsoft.com/office/drawing/2014/chartex" xmlns:cx1="http://schemas.microsoft.com/office/drawing/2015/9/8/chartex" xmlns:cx2="http://schemas.microsoft.com/office/drawing/2015/10/21/chartex" xmlns:cx3="http://schemas.microsoft.com/office/drawing/2016/5/9/chartex" xmlns:cx4="http://schemas.microsoft.com/office/drawing/2016/5/10/chartex" xmlns:cx5="http://schemas.microsoft.com/office/drawing/2016/5/11/chartex" xmlns:cx6="http://schemas.microsoft.com/office/drawing/2016/5/12/chartex" xmlns:cx7="http://schemas.microsoft.com/office/drawing/2016/5/13/chartex" xmlns:cx8="http://schemas.microsoft.com/office/drawing/2016/5/14/chartex" xmlns:mc="http://schemas.openxmlformats.org/markup-compatibility/2006" xmlns:aink="http://schemas.microsoft.com/office/drawing/2016/ink" xmlns:am3d="http://schemas.microsoft.com/office/drawing/2017/model3d" xmlns:o="urn:schemas-microsoft-com:office:office" xmlns:r="http://schemas.openxmlformats.org/officeDocument/2006/relationships" xmlns:m="http://schemas.openxmlformats.org/officeDocument/2006/math" xmlns:v="urn:schemas-microsoft-com:vml" xmlns:wp14="http://schemas.microsoft.com/office/word/2010/wordprocessingDrawing" xmlns:wp="http://schemas.openxmlformats.org/drawingml/2006/wordprocessingDrawing" xmlns:w10="urn:schemas-microsoft-com:office:word" xmlns:w="http://schemas.openxmlformats.org/wordprocessingml/2006/main" xmlns:w14="http://schemas.microsoft.com/office/word/2010/wordml" xmlns:w15="http://schemas.microsoft.com/office/word/2012/wordml" xmlns:w16cid="http://schemas.microsoft.com/office/word/2016/wordml/cid" xmlns:w16se="http://schemas.microsoft.com/office/word/2015/wordml/symex" xmlns:wpg="http://schemas.microsoft.com/office/word/2010/wordprocessingGroup" xmlns:wpi="http://schemas.microsoft.com/office/word/2010/wordprocessingInk" xmlns:wne="http://schemas.microsoft.com/office/word/2006/wordml" xmlns:wps="http://schemas.microsoft.com/office/word/2010/wordprocessingShape" mc:Ignorable="w14 w15 w16se w16cid wp14">
+<w:numbering xmlns:wpc="http://schemas.microsoft.com/office/word/2010/wordprocessingCanvas" xmlns:cx="http://schemas.microsoft.com/office/drawing/2014/chartex" xmlns:cx1="http://schemas.microsoft.com/office/drawing/2015/9/8/chartex" xmlns:mc="http://schemas.openxmlformats.org/markup-compatibility/2006" xmlns:o="urn:schemas-microsoft-com:office:office" xmlns:r="http://schemas.openxmlformats.org/officeDocument/2006/relationships" xmlns:m="http://schemas.openxmlformats.org/officeDocument/2006/math" xmlns:v="urn:schemas-microsoft-com:vml" xmlns:wp14="http://schemas.microsoft.com/office/word/2010/wordprocessingDrawing" xmlns:wp="http://schemas.openxmlformats.org/drawingml/2006/wordprocessingDrawing" xmlns:w10="urn:schemas-microsoft-com:office:word" xmlns:w="http://schemas.openxmlformats.org/wordprocessingml/2006/main" xmlns:w14="http://schemas.microsoft.com/office/word/2010/wordml" xmlns:w15="http://schemas.microsoft.com/office/word/2012/wordml" xmlns:w16se="http://schemas.microsoft.com/office/word/2015/wordml/symex" xmlns:wpg="http://schemas.microsoft.com/office/word/2010/wordprocessingGroup" xmlns:wpi="http://schemas.microsoft.com/office/word/2010/wordprocessingInk" xmlns:wne="http://schemas.microsoft.com/office/word/2006/wordml" xmlns:wps="http://schemas.microsoft.com/office/word/2010/wordprocessingShape" mc:Ignorable="w14 w15 w16se wp14">
   <w:abstractNum w:abstractNumId="0" w15:restartNumberingAfterBreak="0">
     <w:nsid w:val="0A6C74F8"/>
     <w:multiLevelType w:val="multilevel"/>
@@ -4360,7 +4456,7 @@
 </file>
 
 <file path=word/styles.xml><?xml version="1.0" encoding="utf-8"?>
-<w:styles xmlns:mc="http://schemas.openxmlformats.org/markup-compatibility/2006" xmlns:r="http://schemas.openxmlformats.org/officeDocument/2006/relationships" xmlns:w="http://schemas.openxmlformats.org/wordprocessingml/2006/main" xmlns:w14="http://schemas.microsoft.com/office/word/2010/wordml" xmlns:w15="http://schemas.microsoft.com/office/word/2012/wordml" xmlns:w16cid="http://schemas.microsoft.com/office/word/2016/wordml/cid" xmlns:w16se="http://schemas.microsoft.com/office/word/2015/wordml/symex" mc:Ignorable="w14 w15 w16se w16cid">
+<w:styles xmlns:mc="http://schemas.openxmlformats.org/markup-compatibility/2006" xmlns:r="http://schemas.openxmlformats.org/officeDocument/2006/relationships" xmlns:w="http://schemas.openxmlformats.org/wordprocessingml/2006/main" xmlns:w14="http://schemas.microsoft.com/office/word/2010/wordml" xmlns:w15="http://schemas.microsoft.com/office/word/2012/wordml" xmlns:w16se="http://schemas.microsoft.com/office/word/2015/wordml/symex" mc:Ignorable="w14 w15 w16se">
   <w:docDefaults>
     <w:rPrDefault>
       <w:rPr>
@@ -4376,7 +4472,7 @@
       </w:pPr>
     </w:pPrDefault>
   </w:docDefaults>
-  <w:latentStyles w:defLockedState="0" w:defUIPriority="99" w:defSemiHidden="0" w:defUnhideWhenUsed="0" w:defQFormat="0" w:count="375">
+  <w:latentStyles w:defLockedState="0" w:defUIPriority="99" w:defSemiHidden="0" w:defUnhideWhenUsed="0" w:defQFormat="0" w:count="371">
     <w:lsdException w:name="Normal" w:uiPriority="0" w:qFormat="1"/>
     <w:lsdException w:name="heading 1" w:uiPriority="9" w:qFormat="1"/>
     <w:lsdException w:name="heading 2" w:semiHidden="1" w:uiPriority="9" w:unhideWhenUsed="1" w:qFormat="1"/>
@@ -4748,22 +4844,18 @@
     <w:lsdException w:name="List Table 5 Dark Accent 6" w:uiPriority="50"/>
     <w:lsdException w:name="List Table 6 Colorful Accent 6" w:uiPriority="51"/>
     <w:lsdException w:name="List Table 7 Colorful Accent 6" w:uiPriority="52"/>
-    <w:lsdException w:name="Mention" w:semiHidden="1" w:unhideWhenUsed="1"/>
-    <w:lsdException w:name="Smart Hyperlink" w:semiHidden="1" w:unhideWhenUsed="1"/>
-    <w:lsdException w:name="Hashtag" w:semiHidden="1" w:unhideWhenUsed="1"/>
-    <w:lsdException w:name="Unresolved Mention" w:semiHidden="1" w:unhideWhenUsed="1"/>
   </w:latentStyles>
-  <w:style w:type="paragraph" w:default="1" w:styleId="a">
+  <w:style w:type="paragraph" w:default="1" w:styleId="Normal">
     <w:name w:val="Normal"/>
     <w:qFormat/>
   </w:style>
-  <w:style w:type="character" w:default="1" w:styleId="a0">
+  <w:style w:type="character" w:default="1" w:styleId="DefaultParagraphFont">
     <w:name w:val="Default Paragraph Font"/>
     <w:uiPriority w:val="1"/>
     <w:semiHidden/>
     <w:unhideWhenUsed/>
   </w:style>
-  <w:style w:type="table" w:default="1" w:styleId="a1">
+  <w:style w:type="table" w:default="1" w:styleId="TableNormal">
     <w:name w:val="Normal Table"/>
     <w:uiPriority w:val="99"/>
     <w:semiHidden/>
@@ -4778,15 +4870,15 @@
       </w:tblCellMar>
     </w:tblPr>
   </w:style>
-  <w:style w:type="numbering" w:default="1" w:styleId="a2">
+  <w:style w:type="numbering" w:default="1" w:styleId="NoList">
     <w:name w:val="No List"/>
     <w:uiPriority w:val="99"/>
     <w:semiHidden/>
     <w:unhideWhenUsed/>
   </w:style>
-  <w:style w:type="table" w:styleId="a3">
+  <w:style w:type="table" w:styleId="TableGrid">
     <w:name w:val="Table Grid"/>
-    <w:basedOn w:val="a1"/>
+    <w:basedOn w:val="TableNormal"/>
     <w:uiPriority w:val="39"/>
     <w:rsid w:val="00F70420"/>
     <w:pPr>
@@ -4803,9 +4895,9 @@
       </w:tblBorders>
     </w:tblPr>
   </w:style>
-  <w:style w:type="paragraph" w:styleId="a4">
+  <w:style w:type="paragraph" w:styleId="ListParagraph">
     <w:name w:val="List Paragraph"/>
-    <w:basedOn w:val="a"/>
+    <w:basedOn w:val="Normal"/>
     <w:uiPriority w:val="34"/>
     <w:qFormat/>
     <w:rsid w:val="005D4A8B"/>
@@ -4816,7 +4908,7 @@
   </w:style>
   <w:style w:type="paragraph" w:customStyle="1" w:styleId="paragraph">
     <w:name w:val="paragraph"/>
-    <w:basedOn w:val="a"/>
+    <w:basedOn w:val="Normal"/>
     <w:rsid w:val="00F8794C"/>
     <w:pPr>
       <w:spacing w:before="100" w:beforeAutospacing="1" w:after="100" w:afterAutospacing="1" w:line="240" w:lineRule="auto"/>
@@ -4829,12 +4921,12 @@
   </w:style>
   <w:style w:type="character" w:customStyle="1" w:styleId="normaltextrun">
     <w:name w:val="normaltextrun"/>
-    <w:basedOn w:val="a0"/>
+    <w:basedOn w:val="DefaultParagraphFont"/>
     <w:rsid w:val="00F8794C"/>
   </w:style>
   <w:style w:type="character" w:customStyle="1" w:styleId="eop">
     <w:name w:val="eop"/>
-    <w:basedOn w:val="a0"/>
+    <w:basedOn w:val="DefaultParagraphFont"/>
     <w:rsid w:val="00F8794C"/>
   </w:style>
 </w:styles>

--- a/Design.docx
+++ b/Design.docx
@@ -1561,113 +1561,834 @@
       </w:r>
     </w:p>
     <w:p>
+      <w:proofErr w:type="spellStart"/>
+      <w:r>
+        <w:t>AddUser</w:t>
+      </w:r>
+      <w:proofErr w:type="spellEnd"/>
+    </w:p>
+    <w:p>
+      <w:r>
+        <w:tab/>
+        <w:t>If (adding a student)</w:t>
+      </w:r>
+    </w:p>
+    <w:p>
+      <w:r>
+        <w:tab/>
+      </w:r>
+      <w:r>
+        <w:tab/>
+        <w:t>Add new student to users</w:t>
+      </w:r>
+    </w:p>
+    <w:p>
+      <w:r>
+        <w:tab/>
+        <w:t>If (adding an instructor)</w:t>
+      </w:r>
+    </w:p>
+    <w:p>
+      <w:r>
+        <w:tab/>
+      </w:r>
+      <w:r>
+        <w:tab/>
+        <w:t>Add a new instructor to users</w:t>
+      </w:r>
+    </w:p>
+    <w:p>
+      <w:r>
+        <w:tab/>
+        <w:t>If (adding an administrator)</w:t>
+      </w:r>
+    </w:p>
+    <w:p>
+      <w:r>
+        <w:tab/>
+      </w:r>
+      <w:r>
+        <w:tab/>
+        <w:t>Add a new instructor to users</w:t>
+      </w:r>
+    </w:p>
+    <w:p>
+      <w:r>
+        <w:tab/>
+        <w:t>Return true</w:t>
+      </w:r>
+    </w:p>
+    <w:p>
+      <w:proofErr w:type="spellStart"/>
+      <w:r>
+        <w:t>RemoveUser</w:t>
+      </w:r>
+      <w:proofErr w:type="spellEnd"/>
+    </w:p>
+    <w:p>
+      <w:r>
+        <w:tab/>
+        <w:t>If (users includes selected user)</w:t>
+      </w:r>
+    </w:p>
+    <w:p>
+      <w:r>
+        <w:tab/>
+      </w:r>
+      <w:r>
+        <w:tab/>
+        <w:t>Remove user from users</w:t>
+      </w:r>
+    </w:p>
+    <w:p>
+      <w:r>
+        <w:tab/>
+      </w:r>
+      <w:r>
+        <w:tab/>
+        <w:t>Return true</w:t>
+      </w:r>
+    </w:p>
+    <w:p>
+      <w:r>
+        <w:tab/>
+        <w:t>Else</w:t>
+      </w:r>
+    </w:p>
+    <w:p>
+      <w:r>
+        <w:tab/>
+      </w:r>
+      <w:r>
+        <w:tab/>
+        <w:t>Return false</w:t>
+      </w:r>
+    </w:p>
+    <w:p/>
+    <w:p>
+      <w:proofErr w:type="spellStart"/>
+      <w:r>
+        <w:t>GetUser</w:t>
+      </w:r>
+      <w:proofErr w:type="spellEnd"/>
+    </w:p>
+    <w:p>
+      <w:r>
+        <w:tab/>
+        <w:t>Search users for specified ID</w:t>
+      </w:r>
+    </w:p>
+    <w:p>
+      <w:r>
+        <w:tab/>
+        <w:t>If (ID is found)</w:t>
+      </w:r>
+    </w:p>
+    <w:p>
+      <w:r>
+        <w:tab/>
+      </w:r>
+      <w:r>
+        <w:tab/>
+        <w:t>Return user</w:t>
+      </w:r>
+    </w:p>
+    <w:p>
+      <w:r>
+        <w:tab/>
+        <w:t>Else</w:t>
+      </w:r>
+    </w:p>
+    <w:p>
+      <w:r>
+        <w:tab/>
+      </w:r>
+      <w:r>
+        <w:tab/>
+        <w:t>Return null</w:t>
+      </w:r>
+    </w:p>
+    <w:p>
+      <w:proofErr w:type="spellStart"/>
+      <w:r>
+        <w:t>SortByName</w:t>
+      </w:r>
+      <w:proofErr w:type="spellEnd"/>
+    </w:p>
+    <w:p>
+      <w:r>
+        <w:tab/>
+        <w:t>Create sorted list of users</w:t>
+      </w:r>
+      <w:r>
+        <w:t xml:space="preserve"> with the user’s name as the key</w:t>
+      </w:r>
+    </w:p>
+    <w:p>
+      <w:pPr>
+        <w:ind w:firstLine="720"/>
+      </w:pPr>
+      <w:r>
+        <w:t>Return the list</w:t>
+      </w:r>
+    </w:p>
+    <w:p/>
+    <w:p>
+      <w:proofErr w:type="spellStart"/>
+      <w:r>
+        <w:t>AddReservable</w:t>
+      </w:r>
+      <w:proofErr w:type="spellEnd"/>
+    </w:p>
+    <w:p>
+      <w:r>
+        <w:tab/>
+        <w:t xml:space="preserve">If (adding a </w:t>
+      </w:r>
+      <w:r>
+        <w:t>computer</w:t>
+      </w:r>
+      <w:r>
+        <w:t>)</w:t>
+      </w:r>
+    </w:p>
+    <w:p>
+      <w:r>
+        <w:tab/>
+      </w:r>
+      <w:r>
+        <w:tab/>
+        <w:t xml:space="preserve">Add new </w:t>
+      </w:r>
+      <w:r>
+        <w:t>computer</w:t>
+      </w:r>
+      <w:r>
+        <w:t xml:space="preserve"> to </w:t>
+      </w:r>
+      <w:proofErr w:type="spellStart"/>
+      <w:r>
+        <w:t>reservables</w:t>
+      </w:r>
+      <w:proofErr w:type="spellEnd"/>
+    </w:p>
+    <w:p>
+      <w:r>
+        <w:tab/>
+        <w:t>If (add</w:t>
+      </w:r>
+      <w:r>
+        <w:t>ing a room</w:t>
+      </w:r>
+      <w:r>
+        <w:t>)</w:t>
+      </w:r>
+    </w:p>
+    <w:p>
+      <w:r>
+        <w:tab/>
+      </w:r>
+      <w:r>
+        <w:tab/>
+        <w:t xml:space="preserve">Add </w:t>
+      </w:r>
+      <w:r>
+        <w:t xml:space="preserve">a new room to </w:t>
+      </w:r>
+      <w:proofErr w:type="spellStart"/>
+      <w:r>
+        <w:t>reservables</w:t>
+      </w:r>
+      <w:proofErr w:type="spellEnd"/>
+    </w:p>
+    <w:p>
+      <w:r>
+        <w:tab/>
+        <w:t>Return true</w:t>
+      </w:r>
+    </w:p>
+    <w:p/>
+    <w:p>
+      <w:proofErr w:type="spellStart"/>
+      <w:r>
+        <w:t>RemoveReservable</w:t>
+      </w:r>
+      <w:proofErr w:type="spellEnd"/>
+    </w:p>
+    <w:p>
+      <w:r>
+        <w:tab/>
+        <w:t>If (</w:t>
+      </w:r>
+      <w:proofErr w:type="spellStart"/>
+      <w:r>
+        <w:t>reservables</w:t>
+      </w:r>
+      <w:proofErr w:type="spellEnd"/>
+      <w:r>
+        <w:t xml:space="preserve"> includes selected </w:t>
+      </w:r>
+      <w:proofErr w:type="spellStart"/>
+      <w:r>
+        <w:t>reservable</w:t>
+      </w:r>
+      <w:proofErr w:type="spellEnd"/>
+      <w:r>
+        <w:t>)</w:t>
+      </w:r>
+    </w:p>
+    <w:p>
+      <w:r>
+        <w:tab/>
+      </w:r>
+      <w:r>
+        <w:tab/>
+        <w:t>If (</w:t>
+      </w:r>
+      <w:proofErr w:type="spellStart"/>
+      <w:r>
+        <w:t>reservable</w:t>
+      </w:r>
+      <w:proofErr w:type="spellEnd"/>
+      <w:r>
+        <w:t xml:space="preserve"> is a room)</w:t>
+      </w:r>
+    </w:p>
+    <w:p>
+      <w:r>
+        <w:tab/>
+      </w:r>
+      <w:r>
+        <w:tab/>
+      </w:r>
+      <w:r>
+        <w:tab/>
+        <w:t xml:space="preserve">Remove all computers in room from </w:t>
+      </w:r>
+      <w:proofErr w:type="spellStart"/>
+      <w:r>
+        <w:t>reservables</w:t>
+      </w:r>
+      <w:proofErr w:type="spellEnd"/>
+    </w:p>
+    <w:p>
+      <w:r>
+        <w:tab/>
+      </w:r>
+      <w:r>
+        <w:tab/>
+        <w:t xml:space="preserve">Remove </w:t>
+      </w:r>
+      <w:proofErr w:type="spellStart"/>
+      <w:r>
+        <w:t>reservable</w:t>
+      </w:r>
+      <w:proofErr w:type="spellEnd"/>
+      <w:r>
+        <w:t xml:space="preserve"> from </w:t>
+      </w:r>
+      <w:proofErr w:type="spellStart"/>
+      <w:r>
+        <w:t>reservables</w:t>
+      </w:r>
+      <w:proofErr w:type="spellEnd"/>
+    </w:p>
+    <w:p>
+      <w:r>
+        <w:tab/>
+      </w:r>
+      <w:r>
+        <w:tab/>
+        <w:t>Return true</w:t>
+      </w:r>
+    </w:p>
+    <w:p>
+      <w:r>
+        <w:tab/>
+        <w:t>Else</w:t>
+      </w:r>
+    </w:p>
+    <w:p>
+      <w:pPr>
+        <w:ind w:left="720" w:firstLine="720"/>
+      </w:pPr>
+      <w:r>
+        <w:t>Return false</w:t>
+      </w:r>
+    </w:p>
+    <w:p/>
+    <w:p>
+      <w:proofErr w:type="spellStart"/>
+      <w:r>
+        <w:t>GetReservable</w:t>
+      </w:r>
+      <w:proofErr w:type="spellEnd"/>
+    </w:p>
+    <w:p>
+      <w:r>
+        <w:tab/>
+        <w:t xml:space="preserve">Search </w:t>
+      </w:r>
+      <w:proofErr w:type="spellStart"/>
+      <w:r>
+        <w:t>reservables</w:t>
+      </w:r>
+      <w:proofErr w:type="spellEnd"/>
+      <w:r>
+        <w:t xml:space="preserve"> for specified </w:t>
+      </w:r>
+      <w:proofErr w:type="spellStart"/>
+      <w:r>
+        <w:t>reservable</w:t>
+      </w:r>
+      <w:proofErr w:type="spellEnd"/>
+    </w:p>
+    <w:p>
+      <w:r>
+        <w:tab/>
+        <w:t>If (</w:t>
+      </w:r>
+      <w:proofErr w:type="spellStart"/>
+      <w:r>
+        <w:t>reservable</w:t>
+      </w:r>
+      <w:proofErr w:type="spellEnd"/>
+      <w:r>
+        <w:t xml:space="preserve"> is found)</w:t>
+      </w:r>
+    </w:p>
+    <w:p>
+      <w:r>
+        <w:tab/>
+      </w:r>
+      <w:r>
+        <w:tab/>
+        <w:t xml:space="preserve">Return </w:t>
+      </w:r>
+      <w:proofErr w:type="spellStart"/>
+      <w:r>
+        <w:t>reservable</w:t>
+      </w:r>
+      <w:proofErr w:type="spellEnd"/>
+    </w:p>
+    <w:p>
+      <w:r>
+        <w:tab/>
+        <w:t>Else</w:t>
+      </w:r>
+    </w:p>
+    <w:p>
+      <w:r>
+        <w:tab/>
+      </w:r>
+      <w:r>
+        <w:tab/>
+        <w:t>Return null</w:t>
+      </w:r>
+    </w:p>
+    <w:p/>
+    <w:p>
+      <w:proofErr w:type="spellStart"/>
+      <w:r>
+        <w:t>SortByType</w:t>
+      </w:r>
+      <w:proofErr w:type="spellEnd"/>
+    </w:p>
+    <w:p>
+      <w:pPr>
+        <w:ind w:firstLine="720"/>
+      </w:pPr>
+      <w:r>
+        <w:t xml:space="preserve">Create sorted list of </w:t>
+      </w:r>
+      <w:proofErr w:type="spellStart"/>
+      <w:r>
+        <w:t>reservables</w:t>
+      </w:r>
+      <w:proofErr w:type="spellEnd"/>
+      <w:r>
+        <w:t xml:space="preserve"> with the </w:t>
+      </w:r>
+      <w:proofErr w:type="spellStart"/>
+      <w:r>
+        <w:t>reservable’s</w:t>
+      </w:r>
+      <w:proofErr w:type="spellEnd"/>
+      <w:r>
+        <w:t xml:space="preserve"> </w:t>
+      </w:r>
+      <w:r>
+        <w:t>type</w:t>
+      </w:r>
+      <w:r>
+        <w:t xml:space="preserve"> as the key</w:t>
+      </w:r>
+    </w:p>
+    <w:p>
+      <w:pPr>
+        <w:ind w:firstLine="720"/>
+      </w:pPr>
+      <w:r>
+        <w:t>Return the list</w:t>
+      </w:r>
+    </w:p>
+    <w:p/>
+    <w:p/>
+    <w:p>
+      <w:proofErr w:type="spellStart"/>
+      <w:r>
+        <w:t>AddReservation</w:t>
+      </w:r>
+      <w:proofErr w:type="spellEnd"/>
+      <w:r>
+        <w:tab/>
+      </w:r>
+    </w:p>
+    <w:p>
+      <w:r>
+        <w:tab/>
+      </w:r>
+      <w:r>
+        <w:t xml:space="preserve">Add new </w:t>
+      </w:r>
+      <w:r>
+        <w:t>reservation</w:t>
+      </w:r>
+      <w:r>
+        <w:t xml:space="preserve"> to </w:t>
+      </w:r>
+      <w:r>
+        <w:t>reservations</w:t>
+      </w:r>
+    </w:p>
+    <w:p>
+      <w:r>
+        <w:tab/>
+        <w:t>Return true</w:t>
+      </w:r>
+    </w:p>
+    <w:p/>
+    <w:p>
+      <w:proofErr w:type="spellStart"/>
+      <w:r>
+        <w:t>RemoveReservation</w:t>
+      </w:r>
+      <w:proofErr w:type="spellEnd"/>
+    </w:p>
+    <w:p>
+      <w:r>
+        <w:tab/>
+        <w:t>If (</w:t>
+      </w:r>
+      <w:r>
+        <w:t>reservations</w:t>
+      </w:r>
+      <w:r>
+        <w:t xml:space="preserve"> includes selected </w:t>
+      </w:r>
+      <w:r>
+        <w:t>reservation</w:t>
+      </w:r>
+      <w:r>
+        <w:t>)</w:t>
+      </w:r>
+    </w:p>
+    <w:p>
+      <w:r>
+        <w:tab/>
+      </w:r>
+      <w:r>
+        <w:tab/>
+        <w:t xml:space="preserve">Remove </w:t>
+      </w:r>
+      <w:r>
+        <w:t>reservation</w:t>
+      </w:r>
+      <w:r>
+        <w:t xml:space="preserve"> from </w:t>
+      </w:r>
+      <w:r>
+        <w:t>reservations</w:t>
+      </w:r>
+    </w:p>
+    <w:p>
+      <w:r>
+        <w:tab/>
+      </w:r>
+      <w:r>
+        <w:tab/>
+        <w:t>Return true</w:t>
+      </w:r>
+    </w:p>
+    <w:p>
+      <w:r>
+        <w:tab/>
+        <w:t>Else</w:t>
+      </w:r>
+    </w:p>
+    <w:p>
+      <w:r>
+        <w:tab/>
+      </w:r>
+      <w:r>
+        <w:tab/>
+        <w:t>Return false</w:t>
+      </w:r>
+    </w:p>
+    <w:p/>
+    <w:p>
+      <w:proofErr w:type="spellStart"/>
+      <w:r>
+        <w:t>GetReservation</w:t>
+      </w:r>
+      <w:proofErr w:type="spellEnd"/>
+    </w:p>
+    <w:p>
+      <w:r>
+        <w:tab/>
+        <w:t xml:space="preserve">Search </w:t>
+      </w:r>
+      <w:r>
+        <w:t>reservations</w:t>
+      </w:r>
+      <w:r>
+        <w:t xml:space="preserve"> for specified </w:t>
+      </w:r>
+      <w:proofErr w:type="spellStart"/>
+      <w:r>
+        <w:t>reservable</w:t>
+      </w:r>
+      <w:proofErr w:type="spellEnd"/>
+    </w:p>
+    <w:p>
+      <w:r>
+        <w:tab/>
+        <w:t>If (</w:t>
+      </w:r>
+      <w:r>
+        <w:t>reservation</w:t>
+      </w:r>
+      <w:r>
+        <w:t xml:space="preserve"> is found)</w:t>
+      </w:r>
+    </w:p>
+    <w:p>
+      <w:r>
+        <w:tab/>
+      </w:r>
+      <w:r>
+        <w:tab/>
+        <w:t xml:space="preserve">Return </w:t>
+      </w:r>
+      <w:r>
+        <w:t>reservation</w:t>
+      </w:r>
+    </w:p>
+    <w:p>
+      <w:r>
+        <w:tab/>
+        <w:t>Else</w:t>
+      </w:r>
+    </w:p>
+    <w:p>
+      <w:r>
+        <w:tab/>
+      </w:r>
+      <w:r>
+        <w:tab/>
+        <w:t>Return null</w:t>
+      </w:r>
+    </w:p>
+    <w:p/>
+    <w:p>
+      <w:proofErr w:type="spellStart"/>
+      <w:r>
+        <w:t>SortByUser</w:t>
+      </w:r>
+      <w:proofErr w:type="spellEnd"/>
+    </w:p>
+    <w:p>
+      <w:pPr>
+        <w:ind w:firstLine="720"/>
+      </w:pPr>
+      <w:r>
+        <w:t xml:space="preserve">Create sorted list of </w:t>
+      </w:r>
+      <w:r>
+        <w:t>reservations</w:t>
+      </w:r>
+      <w:r>
+        <w:t xml:space="preserve"> with the </w:t>
+      </w:r>
+      <w:r>
+        <w:t>user ID who made reservation</w:t>
+      </w:r>
+      <w:r>
+        <w:t xml:space="preserve"> as the key</w:t>
+      </w:r>
+    </w:p>
+    <w:p>
+      <w:pPr>
+        <w:ind w:firstLine="720"/>
+      </w:pPr>
+      <w:r>
+        <w:t>Return the list</w:t>
+      </w:r>
+    </w:p>
+    <w:p/>
+    <w:p>
+      <w:proofErr w:type="spellStart"/>
+      <w:r>
+        <w:t>SortByReservable</w:t>
+      </w:r>
+      <w:proofErr w:type="spellEnd"/>
+    </w:p>
+    <w:p>
+      <w:pPr>
+        <w:ind w:firstLine="720"/>
+      </w:pPr>
+      <w:r>
+        <w:t xml:space="preserve">Create sorted list of </w:t>
+      </w:r>
+      <w:r>
+        <w:t>reservation</w:t>
+      </w:r>
+      <w:r>
+        <w:t xml:space="preserve"> with the </w:t>
+      </w:r>
+      <w:proofErr w:type="gramStart"/>
+      <w:r>
+        <w:t>r</w:t>
+      </w:r>
+      <w:r>
+        <w:t>eservation</w:t>
+      </w:r>
+      <w:r>
+        <w:t>’s</w:t>
+      </w:r>
+      <w:proofErr w:type="gramEnd"/>
+      <w:r>
+        <w:t xml:space="preserve"> </w:t>
+      </w:r>
+      <w:proofErr w:type="spellStart"/>
+      <w:r>
+        <w:t>reservable</w:t>
+      </w:r>
+      <w:proofErr w:type="spellEnd"/>
+      <w:r>
+        <w:t xml:space="preserve"> as the key</w:t>
+      </w:r>
+    </w:p>
+    <w:p>
+      <w:pPr>
+        <w:ind w:firstLine="720"/>
+      </w:pPr>
+      <w:r>
+        <w:t>Return the list</w:t>
+      </w:r>
+    </w:p>
+    <w:p/>
+    <w:p>
+      <w:proofErr w:type="spellStart"/>
+      <w:r>
+        <w:t>SortByStart</w:t>
+      </w:r>
+      <w:proofErr w:type="spellEnd"/>
+    </w:p>
+    <w:p>
+      <w:pPr>
+        <w:ind w:firstLine="720"/>
+      </w:pPr>
+      <w:r>
+        <w:t xml:space="preserve">Create sorted list of reservation with the reservation’s </w:t>
+      </w:r>
+      <w:r>
+        <w:t>start time</w:t>
+      </w:r>
+      <w:r>
+        <w:t xml:space="preserve"> as the key</w:t>
+      </w:r>
+    </w:p>
+    <w:p>
+      <w:pPr>
+        <w:ind w:firstLine="720"/>
+      </w:pPr>
+      <w:r>
+        <w:t>Return the list</w:t>
+      </w:r>
+    </w:p>
+    <w:p/>
+    <w:p>
+      <w:proofErr w:type="spellStart"/>
+      <w:r>
+        <w:t>CheckAvailability</w:t>
+      </w:r>
+      <w:proofErr w:type="spellEnd"/>
+    </w:p>
+    <w:p>
+      <w:r>
+        <w:tab/>
+      </w:r>
+      <w:proofErr w:type="spellStart"/>
+      <w:r>
+        <w:t>Foreach</w:t>
+      </w:r>
+      <w:proofErr w:type="spellEnd"/>
+      <w:r>
+        <w:t xml:space="preserve"> (reservation)</w:t>
+      </w:r>
+    </w:p>
+    <w:p>
+      <w:r>
+        <w:tab/>
+      </w:r>
+      <w:r>
+        <w:tab/>
+        <w:t xml:space="preserve">If (reservation is for specified </w:t>
+      </w:r>
+      <w:proofErr w:type="spellStart"/>
+      <w:r>
+        <w:t>reservable</w:t>
+      </w:r>
+      <w:proofErr w:type="spellEnd"/>
+      <w:r>
+        <w:t>)</w:t>
+      </w:r>
+    </w:p>
+    <w:p>
+      <w:r>
+        <w:tab/>
+      </w:r>
+      <w:r>
+        <w:tab/>
+      </w:r>
+      <w:r>
+        <w:tab/>
+        <w:t>If (reservation time conflicts with new reservation time)</w:t>
+      </w:r>
+    </w:p>
+    <w:p>
+      <w:r>
+        <w:tab/>
+      </w:r>
+      <w:r>
+        <w:tab/>
+      </w:r>
+      <w:r>
+        <w:tab/>
+      </w:r>
+      <w:r>
+        <w:tab/>
+        <w:t>Return false</w:t>
+      </w:r>
+    </w:p>
+    <w:p>
+      <w:r>
+        <w:tab/>
+        <w:t>Return true</w:t>
+      </w:r>
       <w:bookmarkStart w:id="0" w:name="_GoBack"/>
       <w:bookmarkEnd w:id="0"/>
-      <w:proofErr w:type="spellStart"/>
-      <w:r>
-        <w:t>AddUser</w:t>
-      </w:r>
-      <w:proofErr w:type="spellEnd"/>
-    </w:p>
-    <w:p>
-      <w:proofErr w:type="spellStart"/>
-      <w:r>
-        <w:t>RemoveUser</w:t>
-      </w:r>
-      <w:proofErr w:type="spellEnd"/>
-    </w:p>
-    <w:p>
-      <w:proofErr w:type="spellStart"/>
-      <w:r>
-        <w:t>GetUser</w:t>
-      </w:r>
-      <w:proofErr w:type="spellEnd"/>
-    </w:p>
-    <w:p>
-      <w:proofErr w:type="spellStart"/>
-      <w:r>
-        <w:t>SortByName</w:t>
-      </w:r>
-      <w:proofErr w:type="spellEnd"/>
-    </w:p>
-    <w:p/>
-    <w:p>
-      <w:proofErr w:type="spellStart"/>
-      <w:r>
-        <w:t>AddReservable</w:t>
-      </w:r>
-      <w:proofErr w:type="spellEnd"/>
-    </w:p>
-    <w:p>
-      <w:proofErr w:type="spellStart"/>
-      <w:r>
-        <w:t>RemoveReservable</w:t>
-      </w:r>
-      <w:proofErr w:type="spellEnd"/>
-    </w:p>
-    <w:p>
-      <w:proofErr w:type="spellStart"/>
-      <w:r>
-        <w:t>GetReservable</w:t>
-      </w:r>
-      <w:proofErr w:type="spellEnd"/>
-    </w:p>
-    <w:p>
-      <w:proofErr w:type="spellStart"/>
-      <w:r>
-        <w:t>SortByType</w:t>
-      </w:r>
-      <w:proofErr w:type="spellEnd"/>
-    </w:p>
-    <w:p/>
-    <w:p>
-      <w:proofErr w:type="spellStart"/>
-      <w:r>
-        <w:t>AddReservation</w:t>
-      </w:r>
-      <w:proofErr w:type="spellEnd"/>
-    </w:p>
-    <w:p>
-      <w:proofErr w:type="spellStart"/>
-      <w:r>
-        <w:t>RemoveReservation</w:t>
-      </w:r>
-      <w:proofErr w:type="spellEnd"/>
-    </w:p>
-    <w:p>
-      <w:proofErr w:type="spellStart"/>
-      <w:r>
-        <w:t>GetReservation</w:t>
-      </w:r>
-      <w:proofErr w:type="spellEnd"/>
-    </w:p>
-    <w:p>
-      <w:proofErr w:type="spellStart"/>
-      <w:r>
-        <w:t>SortByUser</w:t>
-      </w:r>
-      <w:proofErr w:type="spellEnd"/>
-    </w:p>
-    <w:p>
-      <w:proofErr w:type="spellStart"/>
-      <w:r>
-        <w:t>SortByReservable</w:t>
-      </w:r>
-      <w:proofErr w:type="spellEnd"/>
-    </w:p>
-    <w:p>
-      <w:proofErr w:type="spellStart"/>
-      <w:r>
-        <w:t>SortByStart</w:t>
-      </w:r>
-      <w:proofErr w:type="spellEnd"/>
-    </w:p>
-    <w:p>
-      <w:proofErr w:type="spellStart"/>
-      <w:r>
-        <w:t>CheckAvailability</w:t>
-      </w:r>
-      <w:proofErr w:type="spellEnd"/>
     </w:p>
     <w:p>
       <w:pPr>
@@ -1702,6 +2423,7 @@
     </w:p>
     <w:p>
       <w:r>
+        <w:lastRenderedPageBreak/>
         <w:t>The workload was distributed evenl</w:t>
       </w:r>
       <w:r>

--- a/Design.docx
+++ b/Design.docx
@@ -1743,11 +1743,75 @@
     <w:p>
       <w:r>
         <w:tab/>
-        <w:t xml:space="preserve">If (adding a </w:t>
-      </w:r>
-      <w:r>
-        <w:t>computer</w:t>
-      </w:r>
+        <w:t>If (adding a computer)</w:t>
+      </w:r>
+    </w:p>
+    <w:p>
+      <w:r>
+        <w:tab/>
+      </w:r>
+      <w:r>
+        <w:tab/>
+        <w:t xml:space="preserve">Add new computer to </w:t>
+      </w:r>
+      <w:proofErr w:type="spellStart"/>
+      <w:r>
+        <w:t>reservables</w:t>
+      </w:r>
+      <w:proofErr w:type="spellEnd"/>
+    </w:p>
+    <w:p>
+      <w:r>
+        <w:tab/>
+        <w:t>If (adding a room)</w:t>
+      </w:r>
+    </w:p>
+    <w:p>
+      <w:r>
+        <w:tab/>
+      </w:r>
+      <w:r>
+        <w:tab/>
+        <w:t xml:space="preserve">Add a new room to </w:t>
+      </w:r>
+      <w:proofErr w:type="spellStart"/>
+      <w:r>
+        <w:t>reservables</w:t>
+      </w:r>
+      <w:proofErr w:type="spellEnd"/>
+    </w:p>
+    <w:p>
+      <w:r>
+        <w:tab/>
+        <w:t>Return true</w:t>
+      </w:r>
+    </w:p>
+    <w:p/>
+    <w:p>
+      <w:proofErr w:type="spellStart"/>
+      <w:r>
+        <w:t>RemoveReservable</w:t>
+      </w:r>
+      <w:proofErr w:type="spellEnd"/>
+    </w:p>
+    <w:p>
+      <w:r>
+        <w:tab/>
+        <w:t>If (</w:t>
+      </w:r>
+      <w:proofErr w:type="spellStart"/>
+      <w:r>
+        <w:t>reservables</w:t>
+      </w:r>
+      <w:proofErr w:type="spellEnd"/>
+      <w:r>
+        <w:t xml:space="preserve"> includes selected </w:t>
+      </w:r>
+      <w:proofErr w:type="spellStart"/>
+      <w:r>
+        <w:t>reservable</w:t>
+      </w:r>
+      <w:proofErr w:type="spellEnd"/>
       <w:r>
         <w:t>)</w:t>
       </w:r>
@@ -1758,16 +1822,30 @@
       </w:r>
       <w:r>
         <w:tab/>
-        <w:t xml:space="preserve">Add new </w:t>
-      </w:r>
-      <w:r>
-        <w:t>computer</w:t>
-      </w:r>
-      <w:r>
-        <w:t xml:space="preserve"> to </w:t>
+        <w:t>If (</w:t>
       </w:r>
       <w:proofErr w:type="spellStart"/>
       <w:r>
+        <w:t>reservable</w:t>
+      </w:r>
+      <w:proofErr w:type="spellEnd"/>
+      <w:r>
+        <w:t xml:space="preserve"> is a room)</w:t>
+      </w:r>
+    </w:p>
+    <w:p>
+      <w:r>
+        <w:tab/>
+      </w:r>
+      <w:r>
+        <w:tab/>
+      </w:r>
+      <w:r>
+        <w:tab/>
+        <w:t xml:space="preserve">Remove all computers in room from </w:t>
+      </w:r>
+      <w:proofErr w:type="spellStart"/>
+      <w:r>
         <w:t>reservables</w:t>
       </w:r>
       <w:proofErr w:type="spellEnd"/>
@@ -1775,28 +1853,21 @@
     <w:p>
       <w:r>
         <w:tab/>
-        <w:t>If (add</w:t>
-      </w:r>
-      <w:r>
-        <w:t>ing a room</w:t>
-      </w:r>
-      <w:r>
-        <w:t>)</w:t>
-      </w:r>
-    </w:p>
-    <w:p>
-      <w:r>
-        <w:tab/>
-      </w:r>
-      <w:r>
-        <w:tab/>
-        <w:t xml:space="preserve">Add </w:t>
-      </w:r>
-      <w:r>
-        <w:t xml:space="preserve">a new room to </w:t>
+      </w:r>
+      <w:r>
+        <w:tab/>
+        <w:t xml:space="preserve">Remove </w:t>
       </w:r>
       <w:proofErr w:type="spellStart"/>
       <w:r>
+        <w:t>reservable</w:t>
+      </w:r>
+      <w:proofErr w:type="spellEnd"/>
+      <w:r>
+        <w:t xml:space="preserve"> from </w:t>
+      </w:r>
+      <w:proofErr w:type="spellStart"/>
+      <w:r>
         <w:t>reservables</w:t>
       </w:r>
       <w:proofErr w:type="spellEnd"/>
@@ -1804,224 +1875,126 @@
     <w:p>
       <w:r>
         <w:tab/>
+      </w:r>
+      <w:r>
+        <w:tab/>
         <w:t>Return true</w:t>
       </w:r>
     </w:p>
+    <w:p>
+      <w:r>
+        <w:tab/>
+        <w:t>Else</w:t>
+      </w:r>
+    </w:p>
+    <w:p>
+      <w:pPr>
+        <w:ind w:left="720" w:firstLine="720"/>
+      </w:pPr>
+      <w:r>
+        <w:t>Return false</w:t>
+      </w:r>
+    </w:p>
     <w:p/>
     <w:p>
       <w:proofErr w:type="spellStart"/>
       <w:r>
-        <w:t>RemoveReservable</w:t>
+        <w:t>GetReservable</w:t>
       </w:r>
       <w:proofErr w:type="spellEnd"/>
     </w:p>
     <w:p>
       <w:r>
         <w:tab/>
+        <w:t xml:space="preserve">Search </w:t>
+      </w:r>
+      <w:proofErr w:type="spellStart"/>
+      <w:r>
+        <w:t>reservables</w:t>
+      </w:r>
+      <w:proofErr w:type="spellEnd"/>
+      <w:r>
+        <w:t xml:space="preserve"> for specified </w:t>
+      </w:r>
+      <w:proofErr w:type="spellStart"/>
+      <w:r>
+        <w:t>reservable</w:t>
+      </w:r>
+      <w:proofErr w:type="spellEnd"/>
+    </w:p>
+    <w:p>
+      <w:r>
+        <w:tab/>
         <w:t>If (</w:t>
       </w:r>
       <w:proofErr w:type="spellStart"/>
       <w:r>
+        <w:t>reservable</w:t>
+      </w:r>
+      <w:proofErr w:type="spellEnd"/>
+      <w:r>
+        <w:t xml:space="preserve"> is found)</w:t>
+      </w:r>
+    </w:p>
+    <w:p>
+      <w:r>
+        <w:tab/>
+      </w:r>
+      <w:r>
+        <w:tab/>
+        <w:t xml:space="preserve">Return </w:t>
+      </w:r>
+      <w:proofErr w:type="spellStart"/>
+      <w:r>
+        <w:t>reservable</w:t>
+      </w:r>
+      <w:proofErr w:type="spellEnd"/>
+    </w:p>
+    <w:p>
+      <w:r>
+        <w:tab/>
+        <w:t>Else</w:t>
+      </w:r>
+    </w:p>
+    <w:p>
+      <w:r>
+        <w:tab/>
+      </w:r>
+      <w:r>
+        <w:tab/>
+        <w:t>Return null</w:t>
+      </w:r>
+    </w:p>
+    <w:p/>
+    <w:p>
+      <w:proofErr w:type="spellStart"/>
+      <w:r>
+        <w:t>SortByType</w:t>
+      </w:r>
+      <w:proofErr w:type="spellEnd"/>
+    </w:p>
+    <w:p>
+      <w:pPr>
+        <w:ind w:firstLine="720"/>
+      </w:pPr>
+      <w:r>
+        <w:t xml:space="preserve">Create sorted list of </w:t>
+      </w:r>
+      <w:proofErr w:type="spellStart"/>
+      <w:r>
         <w:t>reservables</w:t>
       </w:r>
       <w:proofErr w:type="spellEnd"/>
       <w:r>
-        <w:t xml:space="preserve"> includes selected </w:t>
+        <w:t xml:space="preserve"> with the </w:t>
       </w:r>
       <w:proofErr w:type="spellStart"/>
       <w:r>
-        <w:t>reservable</w:t>
+        <w:t>reservable’s</w:t>
       </w:r>
       <w:proofErr w:type="spellEnd"/>
       <w:r>
-        <w:t>)</w:t>
-      </w:r>
-    </w:p>
-    <w:p>
-      <w:r>
-        <w:tab/>
-      </w:r>
-      <w:r>
-        <w:tab/>
-        <w:t>If (</w:t>
-      </w:r>
-      <w:proofErr w:type="spellStart"/>
-      <w:r>
-        <w:t>reservable</w:t>
-      </w:r>
-      <w:proofErr w:type="spellEnd"/>
-      <w:r>
-        <w:t xml:space="preserve"> is a room)</w:t>
-      </w:r>
-    </w:p>
-    <w:p>
-      <w:r>
-        <w:tab/>
-      </w:r>
-      <w:r>
-        <w:tab/>
-      </w:r>
-      <w:r>
-        <w:tab/>
-        <w:t xml:space="preserve">Remove all computers in room from </w:t>
-      </w:r>
-      <w:proofErr w:type="spellStart"/>
-      <w:r>
-        <w:t>reservables</w:t>
-      </w:r>
-      <w:proofErr w:type="spellEnd"/>
-    </w:p>
-    <w:p>
-      <w:r>
-        <w:tab/>
-      </w:r>
-      <w:r>
-        <w:tab/>
-        <w:t xml:space="preserve">Remove </w:t>
-      </w:r>
-      <w:proofErr w:type="spellStart"/>
-      <w:r>
-        <w:t>reservable</w:t>
-      </w:r>
-      <w:proofErr w:type="spellEnd"/>
-      <w:r>
-        <w:t xml:space="preserve"> from </w:t>
-      </w:r>
-      <w:proofErr w:type="spellStart"/>
-      <w:r>
-        <w:t>reservables</w:t>
-      </w:r>
-      <w:proofErr w:type="spellEnd"/>
-    </w:p>
-    <w:p>
-      <w:r>
-        <w:tab/>
-      </w:r>
-      <w:r>
-        <w:tab/>
-        <w:t>Return true</w:t>
-      </w:r>
-    </w:p>
-    <w:p>
-      <w:r>
-        <w:tab/>
-        <w:t>Else</w:t>
-      </w:r>
-    </w:p>
-    <w:p>
-      <w:pPr>
-        <w:ind w:left="720" w:firstLine="720"/>
-      </w:pPr>
-      <w:r>
-        <w:t>Return false</w:t>
-      </w:r>
-    </w:p>
-    <w:p/>
-    <w:p>
-      <w:proofErr w:type="spellStart"/>
-      <w:r>
-        <w:t>GetReservable</w:t>
-      </w:r>
-      <w:proofErr w:type="spellEnd"/>
-    </w:p>
-    <w:p>
-      <w:r>
-        <w:tab/>
-        <w:t xml:space="preserve">Search </w:t>
-      </w:r>
-      <w:proofErr w:type="spellStart"/>
-      <w:r>
-        <w:t>reservables</w:t>
-      </w:r>
-      <w:proofErr w:type="spellEnd"/>
-      <w:r>
-        <w:t xml:space="preserve"> for specified </w:t>
-      </w:r>
-      <w:proofErr w:type="spellStart"/>
-      <w:r>
-        <w:t>reservable</w:t>
-      </w:r>
-      <w:proofErr w:type="spellEnd"/>
-    </w:p>
-    <w:p>
-      <w:r>
-        <w:tab/>
-        <w:t>If (</w:t>
-      </w:r>
-      <w:proofErr w:type="spellStart"/>
-      <w:r>
-        <w:t>reservable</w:t>
-      </w:r>
-      <w:proofErr w:type="spellEnd"/>
-      <w:r>
-        <w:t xml:space="preserve"> is found)</w:t>
-      </w:r>
-    </w:p>
-    <w:p>
-      <w:r>
-        <w:tab/>
-      </w:r>
-      <w:r>
-        <w:tab/>
-        <w:t xml:space="preserve">Return </w:t>
-      </w:r>
-      <w:proofErr w:type="spellStart"/>
-      <w:r>
-        <w:t>reservable</w:t>
-      </w:r>
-      <w:proofErr w:type="spellEnd"/>
-    </w:p>
-    <w:p>
-      <w:r>
-        <w:tab/>
-        <w:t>Else</w:t>
-      </w:r>
-    </w:p>
-    <w:p>
-      <w:r>
-        <w:tab/>
-      </w:r>
-      <w:r>
-        <w:tab/>
-        <w:t>Return null</w:t>
-      </w:r>
-    </w:p>
-    <w:p/>
-    <w:p>
-      <w:proofErr w:type="spellStart"/>
-      <w:r>
-        <w:t>SortByType</w:t>
-      </w:r>
-      <w:proofErr w:type="spellEnd"/>
-    </w:p>
-    <w:p>
-      <w:pPr>
-        <w:ind w:firstLine="720"/>
-      </w:pPr>
-      <w:r>
-        <w:t xml:space="preserve">Create sorted list of </w:t>
-      </w:r>
-      <w:proofErr w:type="spellStart"/>
-      <w:r>
-        <w:t>reservables</w:t>
-      </w:r>
-      <w:proofErr w:type="spellEnd"/>
-      <w:r>
-        <w:t xml:space="preserve"> with the </w:t>
-      </w:r>
-      <w:proofErr w:type="spellStart"/>
-      <w:r>
-        <w:t>reservable’s</w:t>
-      </w:r>
-      <w:proofErr w:type="spellEnd"/>
-      <w:r>
-        <w:t xml:space="preserve"> </w:t>
-      </w:r>
-      <w:r>
-        <w:t>type</w:t>
-      </w:r>
-      <w:r>
-        <w:t xml:space="preserve"> as the key</w:t>
+        <w:t xml:space="preserve"> type as the key</w:t>
       </w:r>
     </w:p>
     <w:p>
@@ -2078,17 +2051,213 @@
     <w:p>
       <w:r>
         <w:tab/>
-        <w:t>If (</w:t>
-      </w:r>
-      <w:r>
-        <w:t>reservations</w:t>
-      </w:r>
-      <w:r>
-        <w:t xml:space="preserve"> includes selected </w:t>
-      </w:r>
-      <w:r>
-        <w:t>reservation</w:t>
-      </w:r>
+        <w:t>If (reservations includes selected reservation)</w:t>
+      </w:r>
+    </w:p>
+    <w:p>
+      <w:r>
+        <w:tab/>
+      </w:r>
+      <w:r>
+        <w:tab/>
+        <w:t>Remove reservation from reservations</w:t>
+      </w:r>
+    </w:p>
+    <w:p>
+      <w:r>
+        <w:tab/>
+      </w:r>
+      <w:r>
+        <w:tab/>
+        <w:t>Return true</w:t>
+      </w:r>
+    </w:p>
+    <w:p>
+      <w:r>
+        <w:tab/>
+        <w:t>Else</w:t>
+      </w:r>
+    </w:p>
+    <w:p>
+      <w:r>
+        <w:tab/>
+      </w:r>
+      <w:r>
+        <w:tab/>
+        <w:t>Return false</w:t>
+      </w:r>
+    </w:p>
+    <w:p/>
+    <w:p>
+      <w:proofErr w:type="spellStart"/>
+      <w:r>
+        <w:t>GetReservation</w:t>
+      </w:r>
+      <w:proofErr w:type="spellEnd"/>
+    </w:p>
+    <w:p>
+      <w:r>
+        <w:tab/>
+        <w:t xml:space="preserve">Search reservations for specified </w:t>
+      </w:r>
+      <w:proofErr w:type="spellStart"/>
+      <w:r>
+        <w:t>reservable</w:t>
+      </w:r>
+      <w:proofErr w:type="spellEnd"/>
+    </w:p>
+    <w:p>
+      <w:r>
+        <w:tab/>
+        <w:t>If (reservation is found)</w:t>
+      </w:r>
+    </w:p>
+    <w:p>
+      <w:r>
+        <w:tab/>
+      </w:r>
+      <w:r>
+        <w:tab/>
+        <w:t>Return reservation</w:t>
+      </w:r>
+    </w:p>
+    <w:p>
+      <w:r>
+        <w:tab/>
+        <w:t>Else</w:t>
+      </w:r>
+    </w:p>
+    <w:p>
+      <w:r>
+        <w:tab/>
+      </w:r>
+      <w:r>
+        <w:tab/>
+        <w:t>Return null</w:t>
+      </w:r>
+    </w:p>
+    <w:p/>
+    <w:p>
+      <w:proofErr w:type="spellStart"/>
+      <w:r>
+        <w:t>SortByUser</w:t>
+      </w:r>
+      <w:proofErr w:type="spellEnd"/>
+    </w:p>
+    <w:p>
+      <w:pPr>
+        <w:ind w:firstLine="720"/>
+      </w:pPr>
+      <w:r>
+        <w:t>Create sorted list of reservations with the user ID who made reservation as the key</w:t>
+      </w:r>
+    </w:p>
+    <w:p>
+      <w:pPr>
+        <w:ind w:firstLine="720"/>
+      </w:pPr>
+      <w:r>
+        <w:t>Return the list</w:t>
+      </w:r>
+    </w:p>
+    <w:p/>
+    <w:p>
+      <w:proofErr w:type="spellStart"/>
+      <w:r>
+        <w:t>SortByReservable</w:t>
+      </w:r>
+      <w:proofErr w:type="spellEnd"/>
+    </w:p>
+    <w:p>
+      <w:pPr>
+        <w:ind w:firstLine="720"/>
+      </w:pPr>
+      <w:r>
+        <w:t xml:space="preserve">Create sorted list of reservation with the </w:t>
+      </w:r>
+      <w:proofErr w:type="gramStart"/>
+      <w:r>
+        <w:t>reservation’s</w:t>
+      </w:r>
+      <w:proofErr w:type="gramEnd"/>
+      <w:r>
+        <w:t xml:space="preserve"> </w:t>
+      </w:r>
+      <w:proofErr w:type="spellStart"/>
+      <w:r>
+        <w:t>reservable</w:t>
+      </w:r>
+      <w:proofErr w:type="spellEnd"/>
+      <w:r>
+        <w:t xml:space="preserve"> as the key</w:t>
+      </w:r>
+    </w:p>
+    <w:p>
+      <w:pPr>
+        <w:ind w:firstLine="720"/>
+      </w:pPr>
+      <w:r>
+        <w:t>Return the list</w:t>
+      </w:r>
+    </w:p>
+    <w:p/>
+    <w:p>
+      <w:proofErr w:type="spellStart"/>
+      <w:r>
+        <w:t>SortByStart</w:t>
+      </w:r>
+      <w:proofErr w:type="spellEnd"/>
+    </w:p>
+    <w:p>
+      <w:pPr>
+        <w:ind w:firstLine="720"/>
+      </w:pPr>
+      <w:r>
+        <w:t>Create sorted list of reservation with the reservation’s start time as the key</w:t>
+      </w:r>
+    </w:p>
+    <w:p>
+      <w:pPr>
+        <w:ind w:firstLine="720"/>
+      </w:pPr>
+      <w:r>
+        <w:t>Return the list</w:t>
+      </w:r>
+    </w:p>
+    <w:p/>
+    <w:p>
+      <w:proofErr w:type="spellStart"/>
+      <w:r>
+        <w:t>CheckAvailability</w:t>
+      </w:r>
+      <w:proofErr w:type="spellEnd"/>
+    </w:p>
+    <w:p>
+      <w:r>
+        <w:tab/>
+      </w:r>
+      <w:proofErr w:type="spellStart"/>
+      <w:r>
+        <w:t>Foreach</w:t>
+      </w:r>
+      <w:proofErr w:type="spellEnd"/>
+      <w:r>
+        <w:t xml:space="preserve"> (reservation)</w:t>
+      </w:r>
+    </w:p>
+    <w:p>
+      <w:r>
+        <w:tab/>
+      </w:r>
+      <w:r>
+        <w:tab/>
+        <w:t xml:space="preserve">If (reservation is for specified </w:t>
+      </w:r>
+      <w:proofErr w:type="spellStart"/>
+      <w:r>
+        <w:t>reservable</w:t>
+      </w:r>
+      <w:proofErr w:type="spellEnd"/>
       <w:r>
         <w:t>)</w:t>
       </w:r>
@@ -2099,296 +2268,32 @@
       </w:r>
       <w:r>
         <w:tab/>
-        <w:t xml:space="preserve">Remove </w:t>
-      </w:r>
-      <w:r>
-        <w:t>reservation</w:t>
-      </w:r>
-      <w:r>
-        <w:t xml:space="preserve"> from </w:t>
-      </w:r>
-      <w:r>
-        <w:t>reservations</w:t>
-      </w:r>
-    </w:p>
-    <w:p>
-      <w:r>
-        <w:tab/>
-      </w:r>
+      </w:r>
+      <w:r>
+        <w:tab/>
+        <w:t>If (reservation time conflicts with new reservation time)</w:t>
+      </w:r>
+    </w:p>
+    <w:p>
+      <w:r>
+        <w:tab/>
+      </w:r>
+      <w:r>
+        <w:tab/>
+      </w:r>
+      <w:r>
+        <w:tab/>
+      </w:r>
+      <w:r>
+        <w:tab/>
+        <w:t>Return false</w:t>
+      </w:r>
+    </w:p>
+    <w:p>
       <w:r>
         <w:tab/>
         <w:t>Return true</w:t>
       </w:r>
-    </w:p>
-    <w:p>
-      <w:r>
-        <w:tab/>
-        <w:t>Else</w:t>
-      </w:r>
-    </w:p>
-    <w:p>
-      <w:r>
-        <w:tab/>
-      </w:r>
-      <w:r>
-        <w:tab/>
-        <w:t>Return false</w:t>
-      </w:r>
-    </w:p>
-    <w:p/>
-    <w:p>
-      <w:proofErr w:type="spellStart"/>
-      <w:r>
-        <w:t>GetReservation</w:t>
-      </w:r>
-      <w:proofErr w:type="spellEnd"/>
-    </w:p>
-    <w:p>
-      <w:r>
-        <w:tab/>
-        <w:t xml:space="preserve">Search </w:t>
-      </w:r>
-      <w:r>
-        <w:t>reservations</w:t>
-      </w:r>
-      <w:r>
-        <w:t xml:space="preserve"> for specified </w:t>
-      </w:r>
-      <w:proofErr w:type="spellStart"/>
-      <w:r>
-        <w:t>reservable</w:t>
-      </w:r>
-      <w:proofErr w:type="spellEnd"/>
-    </w:p>
-    <w:p>
-      <w:r>
-        <w:tab/>
-        <w:t>If (</w:t>
-      </w:r>
-      <w:r>
-        <w:t>reservation</w:t>
-      </w:r>
-      <w:r>
-        <w:t xml:space="preserve"> is found)</w:t>
-      </w:r>
-    </w:p>
-    <w:p>
-      <w:r>
-        <w:tab/>
-      </w:r>
-      <w:r>
-        <w:tab/>
-        <w:t xml:space="preserve">Return </w:t>
-      </w:r>
-      <w:r>
-        <w:t>reservation</w:t>
-      </w:r>
-    </w:p>
-    <w:p>
-      <w:r>
-        <w:tab/>
-        <w:t>Else</w:t>
-      </w:r>
-    </w:p>
-    <w:p>
-      <w:r>
-        <w:tab/>
-      </w:r>
-      <w:r>
-        <w:tab/>
-        <w:t>Return null</w:t>
-      </w:r>
-    </w:p>
-    <w:p/>
-    <w:p>
-      <w:proofErr w:type="spellStart"/>
-      <w:r>
-        <w:t>SortByUser</w:t>
-      </w:r>
-      <w:proofErr w:type="spellEnd"/>
-    </w:p>
-    <w:p>
-      <w:pPr>
-        <w:ind w:firstLine="720"/>
-      </w:pPr>
-      <w:r>
-        <w:t xml:space="preserve">Create sorted list of </w:t>
-      </w:r>
-      <w:r>
-        <w:t>reservations</w:t>
-      </w:r>
-      <w:r>
-        <w:t xml:space="preserve"> with the </w:t>
-      </w:r>
-      <w:r>
-        <w:t>user ID who made reservation</w:t>
-      </w:r>
-      <w:r>
-        <w:t xml:space="preserve"> as the key</w:t>
-      </w:r>
-    </w:p>
-    <w:p>
-      <w:pPr>
-        <w:ind w:firstLine="720"/>
-      </w:pPr>
-      <w:r>
-        <w:t>Return the list</w:t>
-      </w:r>
-    </w:p>
-    <w:p/>
-    <w:p>
-      <w:proofErr w:type="spellStart"/>
-      <w:r>
-        <w:t>SortByReservable</w:t>
-      </w:r>
-      <w:proofErr w:type="spellEnd"/>
-    </w:p>
-    <w:p>
-      <w:pPr>
-        <w:ind w:firstLine="720"/>
-      </w:pPr>
-      <w:r>
-        <w:t xml:space="preserve">Create sorted list of </w:t>
-      </w:r>
-      <w:r>
-        <w:t>reservation</w:t>
-      </w:r>
-      <w:r>
-        <w:t xml:space="preserve"> with the </w:t>
-      </w:r>
-      <w:proofErr w:type="gramStart"/>
-      <w:r>
-        <w:t>r</w:t>
-      </w:r>
-      <w:r>
-        <w:t>eservation</w:t>
-      </w:r>
-      <w:r>
-        <w:t>’s</w:t>
-      </w:r>
-      <w:proofErr w:type="gramEnd"/>
-      <w:r>
-        <w:t xml:space="preserve"> </w:t>
-      </w:r>
-      <w:proofErr w:type="spellStart"/>
-      <w:r>
-        <w:t>reservable</w:t>
-      </w:r>
-      <w:proofErr w:type="spellEnd"/>
-      <w:r>
-        <w:t xml:space="preserve"> as the key</w:t>
-      </w:r>
-    </w:p>
-    <w:p>
-      <w:pPr>
-        <w:ind w:firstLine="720"/>
-      </w:pPr>
-      <w:r>
-        <w:t>Return the list</w:t>
-      </w:r>
-    </w:p>
-    <w:p/>
-    <w:p>
-      <w:proofErr w:type="spellStart"/>
-      <w:r>
-        <w:t>SortByStart</w:t>
-      </w:r>
-      <w:proofErr w:type="spellEnd"/>
-    </w:p>
-    <w:p>
-      <w:pPr>
-        <w:ind w:firstLine="720"/>
-      </w:pPr>
-      <w:r>
-        <w:t xml:space="preserve">Create sorted list of reservation with the reservation’s </w:t>
-      </w:r>
-      <w:r>
-        <w:t>start time</w:t>
-      </w:r>
-      <w:r>
-        <w:t xml:space="preserve"> as the key</w:t>
-      </w:r>
-    </w:p>
-    <w:p>
-      <w:pPr>
-        <w:ind w:firstLine="720"/>
-      </w:pPr>
-      <w:r>
-        <w:t>Return the list</w:t>
-      </w:r>
-    </w:p>
-    <w:p/>
-    <w:p>
-      <w:proofErr w:type="spellStart"/>
-      <w:r>
-        <w:t>CheckAvailability</w:t>
-      </w:r>
-      <w:proofErr w:type="spellEnd"/>
-    </w:p>
-    <w:p>
-      <w:r>
-        <w:tab/>
-      </w:r>
-      <w:proofErr w:type="spellStart"/>
-      <w:r>
-        <w:t>Foreach</w:t>
-      </w:r>
-      <w:proofErr w:type="spellEnd"/>
-      <w:r>
-        <w:t xml:space="preserve"> (reservation)</w:t>
-      </w:r>
-    </w:p>
-    <w:p>
-      <w:r>
-        <w:tab/>
-      </w:r>
-      <w:r>
-        <w:tab/>
-        <w:t xml:space="preserve">If (reservation is for specified </w:t>
-      </w:r>
-      <w:proofErr w:type="spellStart"/>
-      <w:r>
-        <w:t>reservable</w:t>
-      </w:r>
-      <w:proofErr w:type="spellEnd"/>
-      <w:r>
-        <w:t>)</w:t>
-      </w:r>
-    </w:p>
-    <w:p>
-      <w:r>
-        <w:tab/>
-      </w:r>
-      <w:r>
-        <w:tab/>
-      </w:r>
-      <w:r>
-        <w:tab/>
-        <w:t>If (reservation time conflicts with new reservation time)</w:t>
-      </w:r>
-    </w:p>
-    <w:p>
-      <w:r>
-        <w:tab/>
-      </w:r>
-      <w:r>
-        <w:tab/>
-      </w:r>
-      <w:r>
-        <w:tab/>
-      </w:r>
-      <w:r>
-        <w:tab/>
-        <w:t>Return false</w:t>
-      </w:r>
-    </w:p>
-    <w:p>
-      <w:r>
-        <w:tab/>
-        <w:t>Return true</w:t>
-      </w:r>
-      <w:bookmarkStart w:id="0" w:name="_GoBack"/>
-      <w:bookmarkEnd w:id="0"/>
     </w:p>
     <w:p>
       <w:pPr>
@@ -2478,15 +2383,24 @@
     </w:p>
     <w:p>
       <w:r>
-        <w:t xml:space="preserve">Benjamin </w:t>
-      </w:r>
-      <w:proofErr w:type="spellStart"/>
-      <w:r>
-        <w:t>Mehn</w:t>
-      </w:r>
-      <w:proofErr w:type="spellEnd"/>
-      <w:r>
-        <w:t xml:space="preserve"> – Worked on refining all previous diagrams based on the feedbacks from last assignments.</w:t>
+        <w:t>Benjamin Mehn – Worked on</w:t>
+      </w:r>
+      <w:r>
+        <w:t xml:space="preserve"> organizing this word</w:t>
+      </w:r>
+      <w:r>
+        <w:t xml:space="preserve"> </w:t>
+      </w:r>
+      <w:r>
+        <w:t>document</w:t>
+      </w:r>
+      <w:bookmarkStart w:id="0" w:name="_GoBack"/>
+      <w:bookmarkEnd w:id="0"/>
+      <w:r>
+        <w:t xml:space="preserve"> </w:t>
+      </w:r>
+      <w:r>
+        <w:t>refining all previous diagrams based on the feedbacks from last assignments.</w:t>
       </w:r>
     </w:p>
     <w:p>

--- a/Design.docx
+++ b/Design.docx
@@ -2394,13 +2394,22 @@
       <w:r>
         <w:t>document</w:t>
       </w:r>
+      <w:r>
+        <w:t xml:space="preserve"> and</w:t>
+      </w:r>
+      <w:r>
+        <w:t xml:space="preserve"> </w:t>
+      </w:r>
+      <w:r>
+        <w:t>refined</w:t>
+      </w:r>
+      <w:r>
+        <w:t xml:space="preserve"> all previous diagrams b</w:t>
+      </w:r>
       <w:bookmarkStart w:id="0" w:name="_GoBack"/>
       <w:bookmarkEnd w:id="0"/>
       <w:r>
-        <w:t xml:space="preserve"> </w:t>
-      </w:r>
-      <w:r>
-        <w:t>refining all previous diagrams based on the feedbacks from last assignments.</w:t>
+        <w:t>ased on the feedbacks from last assignments.</w:t>
       </w:r>
     </w:p>
     <w:p>
